--- a/Lab3report.docx
+++ b/Lab3report.docx
@@ -48,28 +48,75 @@
         <w:jc w:val="center"/>
         <w:rPr>
           <w:rFonts w:ascii="Times New Roman" w:hAnsi="Times New Roman" w:cs="Times New Roman"/>
+          <w:sz w:val="24"/>
+          <w:szCs w:val="24"/>
+        </w:rPr>
+      </w:pPr>
+    </w:p>
+    <w:p>
+      <w:pPr>
+        <w:jc w:val="center"/>
+        <w:rPr>
+          <w:rFonts w:ascii="Times New Roman" w:hAnsi="Times New Roman" w:cs="Times New Roman"/>
+          <w:sz w:val="24"/>
+          <w:szCs w:val="24"/>
+        </w:rPr>
+      </w:pPr>
+    </w:p>
+    <w:p>
+      <w:pPr>
+        <w:jc w:val="center"/>
+        <w:rPr>
+          <w:rFonts w:ascii="Times New Roman" w:hAnsi="Times New Roman" w:cs="Times New Roman"/>
           <w:b/>
-          <w:sz w:val="24"/>
-          <w:szCs w:val="24"/>
+          <w:sz w:val="32"/>
+          <w:szCs w:val="32"/>
         </w:rPr>
       </w:pPr>
       <w:r>
         <w:rPr>
           <w:rFonts w:ascii="Times New Roman" w:hAnsi="Times New Roman" w:cs="Times New Roman"/>
           <w:b/>
-          <w:sz w:val="24"/>
-          <w:szCs w:val="24"/>
-        </w:rPr>
-        <w:t xml:space="preserve">Finite Difference Heat Transfer Analysis </w:t>
+          <w:sz w:val="32"/>
+          <w:szCs w:val="32"/>
+        </w:rPr>
+        <w:t>Finite</w:t>
       </w:r>
       <w:r>
         <w:rPr>
           <w:rFonts w:ascii="Times New Roman" w:hAnsi="Times New Roman" w:cs="Times New Roman"/>
           <w:b/>
-          <w:sz w:val="24"/>
-          <w:szCs w:val="24"/>
-        </w:rPr>
-        <w:t>Utilizing Gauss-Seidel Iteration in Matlab</w:t>
+          <w:sz w:val="32"/>
+          <w:szCs w:val="32"/>
+        </w:rPr>
+        <w:t>-</w:t>
+      </w:r>
+      <w:r>
+        <w:rPr>
+          <w:rFonts w:ascii="Times New Roman" w:hAnsi="Times New Roman" w:cs="Times New Roman"/>
+          <w:b/>
+          <w:sz w:val="32"/>
+          <w:szCs w:val="32"/>
+        </w:rPr>
+        <w:t xml:space="preserve">Difference Heat Transfer Analysis </w:t>
+      </w:r>
+      <w:r>
+        <w:rPr>
+          <w:rFonts w:ascii="Times New Roman" w:hAnsi="Times New Roman" w:cs="Times New Roman"/>
+          <w:b/>
+          <w:sz w:val="32"/>
+          <w:szCs w:val="32"/>
+        </w:rPr>
+        <w:t xml:space="preserve">Utilizing Gauss-Seidel Iteration in </w:t>
+      </w:r>
+      <w:r>
+        <w:rPr>
+          <w:rFonts w:ascii="Times New Roman" w:hAnsi="Times New Roman" w:cs="Times New Roman"/>
+          <w:b/>
+          <w:sz w:val="32"/>
+          <w:szCs w:val="32"/>
+        </w:rPr>
+        <w:t>MATLAB</w:t>
       </w:r>
     </w:p>
     <w:p>
@@ -231,6 +278,14 @@
           <w:szCs w:val="24"/>
         </w:rPr>
       </w:pPr>
+      <w:r>
+        <w:rPr>
+          <w:rFonts w:ascii="Times New Roman" w:hAnsi="Times New Roman" w:cs="Times New Roman"/>
+          <w:sz w:val="24"/>
+          <w:szCs w:val="24"/>
+        </w:rPr>
+        <w:t>Kirk Boyd</w:t>
+      </w:r>
     </w:p>
     <w:p>
       <w:pPr>
@@ -241,6 +296,30 @@
           <w:szCs w:val="24"/>
         </w:rPr>
       </w:pPr>
+      <w:r>
+        <w:rPr>
+          <w:rFonts w:ascii="Times New Roman" w:hAnsi="Times New Roman" w:cs="Times New Roman"/>
+          <w:sz w:val="24"/>
+          <w:szCs w:val="24"/>
+        </w:rPr>
+        <w:t xml:space="preserve">October </w:t>
+      </w:r>
+      <w:r>
+        <w:rPr>
+          <w:rFonts w:ascii="Times New Roman" w:hAnsi="Times New Roman" w:cs="Times New Roman"/>
+          <w:sz w:val="24"/>
+          <w:szCs w:val="24"/>
+        </w:rPr>
+        <w:t>21</w:t>
+      </w:r>
+      <w:r>
+        <w:rPr>
+          <w:rFonts w:ascii="Times New Roman" w:hAnsi="Times New Roman" w:cs="Times New Roman"/>
+          <w:sz w:val="24"/>
+          <w:szCs w:val="24"/>
+        </w:rPr>
+        <w:t>, 2020</w:t>
+      </w:r>
     </w:p>
     <w:p>
       <w:pPr>
@@ -257,7 +336,7 @@
           <w:sz w:val="24"/>
           <w:szCs w:val="24"/>
         </w:rPr>
-        <w:t>Kirk Boyd</w:t>
+        <w:t>Wednesday Lab</w:t>
       </w:r>
     </w:p>
     <w:p>
@@ -275,23 +354,7 @@
           <w:sz w:val="24"/>
           <w:szCs w:val="24"/>
         </w:rPr>
-        <w:t xml:space="preserve">October </w:t>
-      </w:r>
-      <w:r>
-        <w:rPr>
-          <w:rFonts w:ascii="Times New Roman" w:hAnsi="Times New Roman" w:cs="Times New Roman"/>
-          <w:sz w:val="24"/>
-          <w:szCs w:val="24"/>
-        </w:rPr>
-        <w:t>21</w:t>
-      </w:r>
-      <w:r>
-        <w:rPr>
-          <w:rFonts w:ascii="Times New Roman" w:hAnsi="Times New Roman" w:cs="Times New Roman"/>
-          <w:sz w:val="24"/>
-          <w:szCs w:val="24"/>
-        </w:rPr>
-        <w:t>, 2020</w:t>
+        <w:t>ENGR 372</w:t>
       </w:r>
     </w:p>
     <w:p>
@@ -309,42 +372,6 @@
           <w:sz w:val="24"/>
           <w:szCs w:val="24"/>
         </w:rPr>
-        <w:t>Wednesday Lab</w:t>
-      </w:r>
-    </w:p>
-    <w:p>
-      <w:pPr>
-        <w:jc w:val="center"/>
-        <w:rPr>
-          <w:rFonts w:ascii="Times New Roman" w:hAnsi="Times New Roman" w:cs="Times New Roman"/>
-          <w:sz w:val="24"/>
-          <w:szCs w:val="24"/>
-        </w:rPr>
-      </w:pPr>
-      <w:r>
-        <w:rPr>
-          <w:rFonts w:ascii="Times New Roman" w:hAnsi="Times New Roman" w:cs="Times New Roman"/>
-          <w:sz w:val="24"/>
-          <w:szCs w:val="24"/>
-        </w:rPr>
-        <w:t>ENGR 372</w:t>
-      </w:r>
-    </w:p>
-    <w:p>
-      <w:pPr>
-        <w:jc w:val="center"/>
-        <w:rPr>
-          <w:rFonts w:ascii="Times New Roman" w:hAnsi="Times New Roman" w:cs="Times New Roman"/>
-          <w:sz w:val="24"/>
-          <w:szCs w:val="24"/>
-        </w:rPr>
-      </w:pPr>
-      <w:r>
-        <w:rPr>
-          <w:rFonts w:ascii="Times New Roman" w:hAnsi="Times New Roman" w:cs="Times New Roman"/>
-          <w:sz w:val="24"/>
-          <w:szCs w:val="24"/>
-        </w:rPr>
         <w:t xml:space="preserve">Lab Report </w:t>
       </w:r>
       <w:r>
@@ -356,61 +383,678 @@
         <w:t>3</w:t>
       </w:r>
     </w:p>
-    <w:p/>
-    <w:p>
-      <w:r>
+    <w:p>
+      <w:pPr>
+        <w:rPr>
+          <w:rFonts w:ascii="Times New Roman" w:hAnsi="Times New Roman" w:cs="Times New Roman"/>
+          <w:b/>
+          <w:bCs/>
+          <w:sz w:val="24"/>
+          <w:szCs w:val="24"/>
+        </w:rPr>
+      </w:pPr>
+      <w:r>
+        <w:rPr>
+          <w:rFonts w:ascii="Times New Roman" w:hAnsi="Times New Roman" w:cs="Times New Roman"/>
+          <w:b/>
+          <w:bCs/>
+          <w:sz w:val="24"/>
+          <w:szCs w:val="24"/>
+        </w:rPr>
         <w:lastRenderedPageBreak/>
-        <w:t>Code:</w:t>
-      </w:r>
-    </w:p>
-    <w:p>
-      <w:r>
+        <w:t xml:space="preserve">A.) See </w:t>
+      </w:r>
+      <w:r>
+        <w:rPr>
+          <w:rFonts w:ascii="Times New Roman" w:hAnsi="Times New Roman" w:cs="Times New Roman"/>
+          <w:b/>
+          <w:bCs/>
+          <w:sz w:val="24"/>
+          <w:szCs w:val="24"/>
+        </w:rPr>
+        <w:t>appendix</w:t>
+      </w:r>
+      <w:r>
+        <w:rPr>
+          <w:rFonts w:ascii="Times New Roman" w:hAnsi="Times New Roman" w:cs="Times New Roman"/>
+          <w:b/>
+          <w:bCs/>
+          <w:sz w:val="24"/>
+          <w:szCs w:val="24"/>
+        </w:rPr>
+        <w:t xml:space="preserve"> for</w:t>
+      </w:r>
+      <w:r>
+        <w:rPr>
+          <w:rFonts w:ascii="Times New Roman" w:hAnsi="Times New Roman" w:cs="Times New Roman"/>
+          <w:b/>
+          <w:bCs/>
+          <w:sz w:val="24"/>
+          <w:szCs w:val="24"/>
+        </w:rPr>
+        <w:t xml:space="preserve"> hard copy of</w:t>
+      </w:r>
+      <w:r>
+        <w:rPr>
+          <w:rFonts w:ascii="Times New Roman" w:hAnsi="Times New Roman" w:cs="Times New Roman"/>
+          <w:b/>
+          <w:bCs/>
+          <w:sz w:val="24"/>
+          <w:szCs w:val="24"/>
+        </w:rPr>
+        <w:t xml:space="preserve"> full program.</w:t>
+      </w:r>
+    </w:p>
+    <w:p>
+      <w:pPr>
+        <w:rPr>
+          <w:rFonts w:ascii="Times New Roman" w:hAnsi="Times New Roman" w:cs="Times New Roman"/>
+          <w:sz w:val="24"/>
+          <w:szCs w:val="24"/>
+        </w:rPr>
+      </w:pPr>
+      <w:r>
+        <w:rPr>
+          <w:rFonts w:ascii="Times New Roman" w:hAnsi="Times New Roman" w:cs="Times New Roman"/>
+          <w:b/>
+          <w:bCs/>
+          <w:sz w:val="24"/>
+          <w:szCs w:val="24"/>
+        </w:rPr>
+        <w:t>B</w:t>
+      </w:r>
+      <w:r>
+        <w:rPr>
+          <w:rFonts w:ascii="Times New Roman" w:hAnsi="Times New Roman" w:cs="Times New Roman"/>
+          <w:b/>
+          <w:bCs/>
+          <w:sz w:val="24"/>
+          <w:szCs w:val="24"/>
+        </w:rPr>
+        <w:t xml:space="preserve">.) </w:t>
+      </w:r>
+      <w:r>
+        <w:rPr>
+          <w:rFonts w:ascii="Times New Roman" w:hAnsi="Times New Roman" w:cs="Times New Roman"/>
+          <w:b/>
+          <w:bCs/>
+          <w:sz w:val="24"/>
+          <w:szCs w:val="24"/>
+          <w:u w:val="single"/>
+        </w:rPr>
+        <w:t>Nodal Equations (</w:t>
+      </w:r>
+      <w:r>
+        <w:rPr>
+          <w:rFonts w:ascii="Times New Roman" w:hAnsi="Times New Roman" w:cs="Times New Roman"/>
+          <w:b/>
+          <w:bCs/>
+          <w:sz w:val="24"/>
+          <w:szCs w:val="24"/>
+          <w:u w:val="single"/>
+        </w:rPr>
+        <w:t>See Attached</w:t>
+      </w:r>
+      <w:r>
+        <w:rPr>
+          <w:rFonts w:ascii="Times New Roman" w:hAnsi="Times New Roman" w:cs="Times New Roman"/>
+          <w:b/>
+          <w:bCs/>
+          <w:sz w:val="24"/>
+          <w:szCs w:val="24"/>
+          <w:u w:val="single"/>
+        </w:rPr>
+        <w:t>)</w:t>
+      </w:r>
+    </w:p>
+    <w:p>
+      <w:pPr>
+        <w:rPr>
+          <w:rFonts w:ascii="Times New Roman" w:hAnsi="Times New Roman" w:cs="Times New Roman"/>
+          <w:noProof/>
+          <w:sz w:val="24"/>
+          <w:szCs w:val="24"/>
+        </w:rPr>
+      </w:pPr>
+      <w:r>
+        <w:rPr>
+          <w:rFonts w:ascii="Times New Roman" w:hAnsi="Times New Roman" w:cs="Times New Roman"/>
+          <w:b/>
+          <w:bCs/>
+          <w:sz w:val="24"/>
+          <w:szCs w:val="24"/>
+        </w:rPr>
+        <w:t>C</w:t>
+      </w:r>
+      <w:r>
+        <w:rPr>
+          <w:rFonts w:ascii="Times New Roman" w:hAnsi="Times New Roman" w:cs="Times New Roman"/>
+          <w:b/>
+          <w:bCs/>
+          <w:sz w:val="24"/>
+          <w:szCs w:val="24"/>
+        </w:rPr>
+        <w:t xml:space="preserve">.) </w:t>
+      </w:r>
+      <w:r>
+        <w:rPr>
+          <w:rFonts w:ascii="Times New Roman" w:hAnsi="Times New Roman" w:cs="Times New Roman"/>
+          <w:b/>
+          <w:bCs/>
+          <w:sz w:val="24"/>
+          <w:szCs w:val="24"/>
+          <w:u w:val="single"/>
+        </w:rPr>
+        <w:t>Flowchart</w:t>
+      </w:r>
+      <w:r>
+        <w:rPr>
+          <w:rFonts w:ascii="Times New Roman" w:hAnsi="Times New Roman" w:cs="Times New Roman"/>
+          <w:b/>
+          <w:bCs/>
+          <w:sz w:val="24"/>
+          <w:szCs w:val="24"/>
+          <w:u w:val="single"/>
+        </w:rPr>
+        <w:t xml:space="preserve"> (See attached</w:t>
+      </w:r>
+      <w:r>
+        <w:rPr>
+          <w:rFonts w:ascii="Times New Roman" w:hAnsi="Times New Roman" w:cs="Times New Roman"/>
+          <w:b/>
+          <w:bCs/>
+          <w:sz w:val="24"/>
+          <w:szCs w:val="24"/>
+          <w:u w:val="single"/>
+        </w:rPr>
+        <w:t>)</w:t>
+      </w:r>
+    </w:p>
+    <w:p>
+      <w:pPr>
+        <w:rPr>
+          <w:rFonts w:ascii="Times New Roman" w:hAnsi="Times New Roman" w:cs="Times New Roman"/>
+          <w:b/>
+          <w:bCs/>
+          <w:sz w:val="24"/>
+          <w:szCs w:val="24"/>
+          <w:u w:val="single"/>
+        </w:rPr>
+      </w:pPr>
+      <w:r>
+        <w:rPr>
+          <w:rFonts w:ascii="Times New Roman" w:hAnsi="Times New Roman" w:cs="Times New Roman"/>
+          <w:b/>
+          <w:bCs/>
+          <w:sz w:val="24"/>
+          <w:szCs w:val="24"/>
+        </w:rPr>
+        <w:t xml:space="preserve">D.) </w:t>
+      </w:r>
+      <w:r>
+        <w:rPr>
+          <w:rFonts w:ascii="Times New Roman" w:hAnsi="Times New Roman" w:cs="Times New Roman"/>
+          <w:b/>
+          <w:bCs/>
+          <w:sz w:val="24"/>
+          <w:szCs w:val="24"/>
+          <w:u w:val="single"/>
+        </w:rPr>
+        <w:t>R</w:t>
+      </w:r>
+      <w:r>
+        <w:rPr>
+          <w:rFonts w:ascii="Times New Roman" w:hAnsi="Times New Roman" w:cs="Times New Roman"/>
+          <w:b/>
+          <w:bCs/>
+          <w:sz w:val="24"/>
+          <w:szCs w:val="24"/>
+          <w:u w:val="single"/>
+        </w:rPr>
+        <w:t>un</w:t>
+      </w:r>
+      <w:r>
+        <w:rPr>
+          <w:rFonts w:ascii="Times New Roman" w:hAnsi="Times New Roman" w:cs="Times New Roman"/>
+          <w:b/>
+          <w:bCs/>
+          <w:sz w:val="24"/>
+          <w:szCs w:val="24"/>
+          <w:u w:val="single"/>
+        </w:rPr>
+        <w:t xml:space="preserve"> I</w:t>
+      </w:r>
+      <w:r>
+        <w:rPr>
+          <w:rFonts w:ascii="Times New Roman" w:hAnsi="Times New Roman" w:cs="Times New Roman"/>
+          <w:b/>
+          <w:bCs/>
+          <w:sz w:val="24"/>
+          <w:szCs w:val="24"/>
+          <w:u w:val="single"/>
+        </w:rPr>
+        <w:t>nstructions</w:t>
+      </w:r>
+    </w:p>
+    <w:p>
+      <w:pPr>
+        <w:ind w:firstLine="720"/>
+        <w:rPr>
+          <w:rFonts w:ascii="Times New Roman" w:hAnsi="Times New Roman" w:cs="Times New Roman"/>
+          <w:sz w:val="24"/>
+          <w:szCs w:val="24"/>
+        </w:rPr>
+      </w:pPr>
+      <w:r>
+        <w:rPr>
+          <w:rFonts w:ascii="Times New Roman" w:hAnsi="Times New Roman" w:cs="Times New Roman"/>
+          <w:sz w:val="24"/>
+          <w:szCs w:val="24"/>
+        </w:rPr>
+        <w:t xml:space="preserve">1. </w:t>
+      </w:r>
+      <w:r>
+        <w:rPr>
+          <w:rFonts w:ascii="Times New Roman" w:hAnsi="Times New Roman" w:cs="Times New Roman"/>
+          <w:sz w:val="24"/>
+          <w:szCs w:val="24"/>
+        </w:rPr>
+        <w:t xml:space="preserve">Open </w:t>
+      </w:r>
+      <w:r>
+        <w:rPr>
+          <w:rFonts w:ascii="Times New Roman" w:hAnsi="Times New Roman" w:cs="Times New Roman"/>
+          <w:sz w:val="24"/>
+          <w:szCs w:val="24"/>
+        </w:rPr>
+        <w:t>MATLAB</w:t>
+      </w:r>
+      <w:r>
+        <w:rPr>
+          <w:rFonts w:ascii="Times New Roman" w:hAnsi="Times New Roman" w:cs="Times New Roman"/>
+          <w:sz w:val="24"/>
+          <w:szCs w:val="24"/>
+        </w:rPr>
+        <w:t xml:space="preserve"> R2018b or later</w:t>
+      </w:r>
+    </w:p>
+    <w:p>
+      <w:pPr>
+        <w:ind w:left="720"/>
+        <w:rPr>
+          <w:rFonts w:ascii="Times New Roman" w:hAnsi="Times New Roman" w:cs="Times New Roman"/>
+          <w:sz w:val="24"/>
+          <w:szCs w:val="24"/>
+        </w:rPr>
+      </w:pPr>
+      <w:r>
+        <w:rPr>
+          <w:rFonts w:ascii="Times New Roman" w:hAnsi="Times New Roman" w:cs="Times New Roman"/>
+          <w:sz w:val="24"/>
+          <w:szCs w:val="24"/>
+        </w:rPr>
+        <w:t xml:space="preserve">2. </w:t>
+      </w:r>
+      <w:r>
+        <w:rPr>
+          <w:rFonts w:ascii="Times New Roman" w:hAnsi="Times New Roman" w:cs="Times New Roman"/>
+          <w:sz w:val="24"/>
+          <w:szCs w:val="24"/>
+        </w:rPr>
+        <w:t>Open file “lab3.m”</w:t>
+      </w:r>
+    </w:p>
+    <w:p>
+      <w:pPr>
+        <w:ind w:left="720"/>
+        <w:rPr>
+          <w:rFonts w:ascii="Times New Roman" w:hAnsi="Times New Roman" w:cs="Times New Roman"/>
+          <w:sz w:val="24"/>
+          <w:szCs w:val="24"/>
+        </w:rPr>
+      </w:pPr>
+      <w:r>
+        <w:rPr>
+          <w:rFonts w:ascii="Times New Roman" w:hAnsi="Times New Roman" w:cs="Times New Roman"/>
+          <w:sz w:val="24"/>
+          <w:szCs w:val="24"/>
+        </w:rPr>
+        <w:t xml:space="preserve">3. Click “Editor” tab in the upper toolbar, or click anywhere in the code to enter </w:t>
+      </w:r>
+      <w:r>
+        <w:rPr>
+          <w:rFonts w:ascii="Times New Roman" w:hAnsi="Times New Roman" w:cs="Times New Roman"/>
+          <w:sz w:val="24"/>
+          <w:szCs w:val="24"/>
+        </w:rPr>
+        <w:t>editor view.</w:t>
+      </w:r>
+    </w:p>
+    <w:p>
+      <w:pPr>
+        <w:ind w:left="720"/>
+        <w:rPr>
+          <w:rFonts w:ascii="Times New Roman" w:hAnsi="Times New Roman" w:cs="Times New Roman"/>
+          <w:sz w:val="24"/>
+          <w:szCs w:val="24"/>
+        </w:rPr>
+      </w:pPr>
+      <w:r>
+        <w:rPr>
+          <w:rFonts w:ascii="Times New Roman" w:hAnsi="Times New Roman" w:cs="Times New Roman"/>
+          <w:sz w:val="24"/>
+          <w:szCs w:val="24"/>
+        </w:rPr>
+        <w:t>4. Click the green arrow in the upper toolbar in that is labeled “Run”</w:t>
+      </w:r>
+    </w:p>
+    <w:p>
+      <w:pPr>
+        <w:ind w:left="720"/>
+        <w:rPr>
+          <w:rFonts w:ascii="Times New Roman" w:hAnsi="Times New Roman" w:cs="Times New Roman"/>
+          <w:sz w:val="24"/>
+          <w:szCs w:val="24"/>
+        </w:rPr>
+      </w:pPr>
+      <w:r>
+        <w:rPr>
+          <w:rFonts w:ascii="Times New Roman" w:hAnsi="Times New Roman" w:cs="Times New Roman"/>
+          <w:sz w:val="24"/>
+          <w:szCs w:val="24"/>
+        </w:rPr>
+        <w:t>5. Enter values of Thermal Conductivity [k], Convection Coefficient [h0], and Convergence Criteria</w:t>
+      </w:r>
+      <w:r>
+        <w:rPr>
+          <w:rFonts w:ascii="Times New Roman" w:hAnsi="Times New Roman" w:cs="Times New Roman"/>
+          <w:sz w:val="24"/>
+          <w:szCs w:val="24"/>
+        </w:rPr>
+        <w:t xml:space="preserve"> (in Degrees Celsius) when prompted. After typing each number, click “ok” to continue.</w:t>
+      </w:r>
+    </w:p>
+    <w:p>
+      <w:pPr>
+        <w:ind w:left="720"/>
+        <w:rPr>
+          <w:rFonts w:ascii="Times New Roman" w:hAnsi="Times New Roman" w:cs="Times New Roman"/>
+          <w:sz w:val="24"/>
+          <w:szCs w:val="24"/>
+        </w:rPr>
+      </w:pPr>
+      <w:r>
+        <w:rPr>
+          <w:rFonts w:ascii="Times New Roman" w:hAnsi="Times New Roman" w:cs="Times New Roman"/>
+          <w:sz w:val="24"/>
+          <w:szCs w:val="24"/>
+        </w:rPr>
+        <w:t xml:space="preserve">6. Below in the “Command Window” </w:t>
+      </w:r>
+      <w:r>
+        <w:rPr>
+          <w:rFonts w:ascii="Times New Roman" w:hAnsi="Times New Roman" w:cs="Times New Roman"/>
+          <w:sz w:val="24"/>
+          <w:szCs w:val="24"/>
+        </w:rPr>
+        <w:t xml:space="preserve">notice the six fin base temperatures and six fin tip temperatures, as well as the number of iterations and </w:t>
+      </w:r>
+      <w:r>
+        <w:rPr>
+          <w:rFonts w:ascii="Times New Roman" w:hAnsi="Times New Roman" w:cs="Times New Roman"/>
+          <w:sz w:val="24"/>
+          <w:szCs w:val="24"/>
+        </w:rPr>
+        <w:t>heat transfer rates per unit width [q’].</w:t>
+      </w:r>
+    </w:p>
+    <w:p>
+      <w:pPr>
+        <w:ind w:left="720"/>
+        <w:rPr>
+          <w:rFonts w:ascii="Times New Roman" w:hAnsi="Times New Roman" w:cs="Times New Roman"/>
+          <w:sz w:val="24"/>
+          <w:szCs w:val="24"/>
+        </w:rPr>
+      </w:pPr>
+      <w:r>
+        <w:rPr>
+          <w:rFonts w:ascii="Times New Roman" w:hAnsi="Times New Roman" w:cs="Times New Roman"/>
+          <w:sz w:val="24"/>
+          <w:szCs w:val="24"/>
+        </w:rPr>
+        <w:t xml:space="preserve">7. If other nodal temperatures are </w:t>
+      </w:r>
+      <w:r>
+        <w:rPr>
+          <w:rFonts w:ascii="Times New Roman" w:hAnsi="Times New Roman" w:cs="Times New Roman"/>
+          <w:sz w:val="24"/>
+          <w:szCs w:val="24"/>
+        </w:rPr>
+        <w:t>desired, click “Yes” when prompted.</w:t>
+      </w:r>
+    </w:p>
+    <w:p>
+      <w:pPr>
+        <w:ind w:left="720"/>
+        <w:rPr>
+          <w:rFonts w:ascii="Times New Roman" w:hAnsi="Times New Roman" w:cs="Times New Roman"/>
+          <w:sz w:val="24"/>
+          <w:szCs w:val="24"/>
+        </w:rPr>
+      </w:pPr>
+      <w:r>
+        <w:rPr>
+          <w:rFonts w:ascii="Times New Roman" w:hAnsi="Times New Roman" w:cs="Times New Roman"/>
+          <w:sz w:val="24"/>
+          <w:szCs w:val="24"/>
+        </w:rPr>
+        <w:t>8. Enter the x-coordinate of the desired node, then click “OK”</w:t>
+      </w:r>
+    </w:p>
+    <w:p>
+      <w:pPr>
+        <w:ind w:left="720"/>
+        <w:rPr>
+          <w:rFonts w:ascii="Times New Roman" w:hAnsi="Times New Roman" w:cs="Times New Roman"/>
+          <w:sz w:val="24"/>
+          <w:szCs w:val="24"/>
+        </w:rPr>
+      </w:pPr>
+      <w:r>
+        <w:rPr>
+          <w:rFonts w:ascii="Times New Roman" w:hAnsi="Times New Roman" w:cs="Times New Roman"/>
+          <w:sz w:val="24"/>
+          <w:szCs w:val="24"/>
+        </w:rPr>
+        <w:t>9. Enter the y-coordinate of the desired node, then click “OK”</w:t>
+      </w:r>
+    </w:p>
+    <w:p>
+      <w:pPr>
+        <w:ind w:left="720"/>
+        <w:rPr>
+          <w:rFonts w:ascii="Times New Roman" w:hAnsi="Times New Roman" w:cs="Times New Roman"/>
+          <w:sz w:val="24"/>
+          <w:szCs w:val="24"/>
+        </w:rPr>
+      </w:pPr>
+      <w:r>
+        <w:rPr>
+          <w:rFonts w:ascii="Times New Roman" w:hAnsi="Times New Roman" w:cs="Times New Roman"/>
+          <w:sz w:val="24"/>
+          <w:szCs w:val="24"/>
+        </w:rPr>
+        <w:t>10. Nodal temperature will appear below in the “Command Window”</w:t>
+      </w:r>
+    </w:p>
+    <w:p>
+      <w:pPr>
+        <w:ind w:left="720"/>
+        <w:rPr>
+          <w:rFonts w:ascii="Times New Roman" w:hAnsi="Times New Roman" w:cs="Times New Roman"/>
+          <w:sz w:val="24"/>
+          <w:szCs w:val="24"/>
+        </w:rPr>
+      </w:pPr>
+      <w:r>
+        <w:rPr>
+          <w:rFonts w:ascii="Times New Roman" w:hAnsi="Times New Roman" w:cs="Times New Roman"/>
+          <w:sz w:val="24"/>
+          <w:szCs w:val="24"/>
+        </w:rPr>
+        <w:t>11. Repeat steps 7-10 as desired for other node temperature values</w:t>
+      </w:r>
+    </w:p>
+    <w:p>
+      <w:pPr>
+        <w:ind w:left="720"/>
+        <w:rPr>
+          <w:rFonts w:ascii="Times New Roman" w:hAnsi="Times New Roman" w:cs="Times New Roman"/>
+          <w:sz w:val="24"/>
+          <w:szCs w:val="24"/>
+        </w:rPr>
+      </w:pPr>
+      <w:r>
+        <w:rPr>
+          <w:rFonts w:ascii="Times New Roman" w:hAnsi="Times New Roman" w:cs="Times New Roman"/>
+          <w:sz w:val="24"/>
+          <w:szCs w:val="24"/>
+        </w:rPr>
+        <w:t xml:space="preserve">12. If another run is desired, </w:t>
+      </w:r>
+      <w:r>
+        <w:rPr>
+          <w:rFonts w:ascii="Times New Roman" w:hAnsi="Times New Roman" w:cs="Times New Roman"/>
+          <w:sz w:val="24"/>
+          <w:szCs w:val="24"/>
+        </w:rPr>
+        <w:t>select “No” when asked to see another node value. Then select “Yes” when asked if another run is desired.</w:t>
+      </w:r>
+    </w:p>
+    <w:p>
+      <w:pPr>
+        <w:ind w:left="720"/>
+        <w:rPr>
+          <w:rFonts w:ascii="Times New Roman" w:hAnsi="Times New Roman" w:cs="Times New Roman"/>
+          <w:sz w:val="24"/>
+          <w:szCs w:val="24"/>
+        </w:rPr>
+      </w:pPr>
+      <w:r>
+        <w:rPr>
+          <w:rFonts w:ascii="Times New Roman" w:hAnsi="Times New Roman" w:cs="Times New Roman"/>
+          <w:sz w:val="24"/>
+          <w:szCs w:val="24"/>
+        </w:rPr>
+        <w:t>13. Repeat Steps 5-12 as desired.</w:t>
+      </w:r>
+    </w:p>
+    <w:p>
+      <w:pPr>
+        <w:ind w:left="720"/>
+        <w:rPr>
+          <w:rFonts w:ascii="Times New Roman" w:hAnsi="Times New Roman" w:cs="Times New Roman"/>
+          <w:sz w:val="24"/>
+          <w:szCs w:val="24"/>
+        </w:rPr>
+      </w:pPr>
+      <w:r>
+        <w:rPr>
+          <w:rFonts w:ascii="Times New Roman" w:hAnsi="Times New Roman" w:cs="Times New Roman"/>
+          <w:sz w:val="24"/>
+          <w:szCs w:val="24"/>
+        </w:rPr>
+        <w:t>14. To close the program, simply click “No” for each option when prompted</w:t>
+      </w:r>
+      <w:r>
+        <w:rPr>
+          <w:rFonts w:ascii="Times New Roman" w:hAnsi="Times New Roman" w:cs="Times New Roman"/>
+          <w:sz w:val="24"/>
+          <w:szCs w:val="24"/>
+        </w:rPr>
+        <w:t xml:space="preserve">, and click the “X” in the top right corner of the window to close </w:t>
+      </w:r>
+      <w:r>
+        <w:rPr>
+          <w:rFonts w:ascii="Times New Roman" w:hAnsi="Times New Roman" w:cs="Times New Roman"/>
+          <w:sz w:val="24"/>
+          <w:szCs w:val="24"/>
+        </w:rPr>
+        <w:t>MATLAB</w:t>
+      </w:r>
+      <w:r>
+        <w:rPr>
+          <w:rFonts w:ascii="Times New Roman" w:hAnsi="Times New Roman" w:cs="Times New Roman"/>
+          <w:sz w:val="24"/>
+          <w:szCs w:val="24"/>
+        </w:rPr>
+        <w:t>.</w:t>
+      </w:r>
+    </w:p>
+    <w:p>
+      <w:pPr>
+        <w:rPr>
+          <w:rFonts w:ascii="Times New Roman" w:hAnsi="Times New Roman" w:cs="Times New Roman"/>
+          <w:b/>
+          <w:bCs/>
+          <w:sz w:val="24"/>
+          <w:szCs w:val="24"/>
+        </w:rPr>
+      </w:pPr>
+      <w:r>
+        <w:rPr>
+          <w:rFonts w:ascii="Times New Roman" w:hAnsi="Times New Roman" w:cs="Times New Roman"/>
+          <w:b/>
+          <w:bCs/>
+          <w:sz w:val="24"/>
+          <w:szCs w:val="24"/>
+        </w:rPr>
         <w:br w:type="page"/>
       </w:r>
     </w:p>
     <w:p>
-      <w:r>
+      <w:pPr>
+        <w:rPr>
+          <w:rFonts w:ascii="Times New Roman" w:hAnsi="Times New Roman" w:cs="Times New Roman"/>
+          <w:b/>
+          <w:bCs/>
+          <w:sz w:val="24"/>
+          <w:szCs w:val="24"/>
+          <w:u w:val="single"/>
+        </w:rPr>
+      </w:pPr>
+      <w:r>
+        <w:rPr>
+          <w:rFonts w:ascii="Times New Roman" w:hAnsi="Times New Roman" w:cs="Times New Roman"/>
+          <w:b/>
+          <w:bCs/>
+          <w:sz w:val="24"/>
+          <w:szCs w:val="24"/>
+        </w:rPr>
         <w:lastRenderedPageBreak/>
-        <w:t>B</w:t>
-      </w:r>
-    </w:p>
-    <w:p>
-      <w:r>
-        <w:br w:type="page"/>
-      </w:r>
-    </w:p>
-    <w:p>
-      <w:r>
-        <w:lastRenderedPageBreak/>
-        <w:t>C</w:t>
-      </w:r>
-    </w:p>
-    <w:p>
-      <w:r>
-        <w:br w:type="page"/>
-      </w:r>
-    </w:p>
-    <w:p>
-      <w:r>
-        <w:lastRenderedPageBreak/>
-        <w:t>D.) RUN INSTRUCTIONS</w:t>
-      </w:r>
-    </w:p>
-    <w:p>
-      <w:r>
-        <w:t xml:space="preserve">1. </w:t>
-      </w:r>
-    </w:p>
-    <w:p>
-      <w:r>
-        <w:t xml:space="preserve">2. </w:t>
-      </w:r>
-    </w:p>
-    <w:p>
-      <w:r>
-        <w:t>E.) T</w:t>
-      </w:r>
-      <w:r>
+        <w:t xml:space="preserve">E.) </w:t>
+      </w:r>
+      <w:r>
+        <w:rPr>
+          <w:rFonts w:ascii="Times New Roman" w:hAnsi="Times New Roman" w:cs="Times New Roman"/>
+          <w:b/>
+          <w:bCs/>
+          <w:sz w:val="24"/>
+          <w:szCs w:val="24"/>
+          <w:u w:val="single"/>
+        </w:rPr>
+        <w:t>T</w:t>
+      </w:r>
+      <w:r>
+        <w:rPr>
+          <w:rFonts w:ascii="Times New Roman" w:hAnsi="Times New Roman" w:cs="Times New Roman"/>
+          <w:b/>
+          <w:bCs/>
+          <w:sz w:val="24"/>
+          <w:szCs w:val="24"/>
+          <w:u w:val="single"/>
+        </w:rPr>
         <w:t>emperature Values of the Six Nodes along the Vertical Surfaces on the Tips of the Two Fins</w:t>
       </w:r>
     </w:p>
@@ -418,322 +1062,640 @@
       <w:tblPr>
         <w:tblStyle w:val="TableGrid"/>
         <w:tblW w:w="0" w:type="auto"/>
+        <w:jc w:val="center"/>
         <w:tblLook w:val="04A0" w:firstRow="1" w:lastRow="0" w:firstColumn="1" w:lastColumn="0" w:noHBand="0" w:noVBand="1"/>
       </w:tblPr>
       <w:tblGrid>
-        <w:gridCol w:w="4675"/>
-        <w:gridCol w:w="4675"/>
+        <w:gridCol w:w="4410"/>
+        <w:gridCol w:w="1530"/>
       </w:tblGrid>
       <w:tr>
-        <w:tc>
-          <w:tcPr>
-            <w:tcW w:w="4675" w:type="dxa"/>
-          </w:tcPr>
-          <w:p>
-            <w:r>
+        <w:trPr>
+          <w:jc w:val="center"/>
+        </w:trPr>
+        <w:tc>
+          <w:tcPr>
+            <w:tcW w:w="4410" w:type="dxa"/>
+          </w:tcPr>
+          <w:p>
+            <w:pPr>
+              <w:rPr>
+                <w:rFonts w:ascii="Times New Roman" w:hAnsi="Times New Roman" w:cs="Times New Roman"/>
+                <w:b/>
+                <w:bCs/>
+                <w:sz w:val="24"/>
+                <w:szCs w:val="24"/>
+              </w:rPr>
+            </w:pPr>
+            <w:r>
+              <w:rPr>
+                <w:rFonts w:ascii="Times New Roman" w:hAnsi="Times New Roman" w:cs="Times New Roman"/>
+                <w:b/>
+                <w:bCs/>
+                <w:sz w:val="24"/>
+                <w:szCs w:val="24"/>
+              </w:rPr>
               <w:t>Convergence Criteria</w:t>
             </w:r>
           </w:p>
         </w:tc>
         <w:tc>
           <w:tcPr>
-            <w:tcW w:w="4675" w:type="dxa"/>
-          </w:tcPr>
-          <w:p>
-            <w:r>
-              <w:t xml:space="preserve">0.0001 </w:t>
-            </w:r>
-            <w:r>
-              <w:rPr>
-                <w:rFonts w:ascii="Times New Roman" w:hAnsi="Times New Roman" w:cs="Times New Roman"/>
-              </w:rPr>
-              <w:t>º</w:t>
-            </w:r>
-            <w:r>
-              <w:t>C</w:t>
+            <w:tcW w:w="1530" w:type="dxa"/>
+          </w:tcPr>
+          <w:p>
+            <w:pPr>
+              <w:rPr>
+                <w:rFonts w:ascii="Times New Roman" w:hAnsi="Times New Roman" w:cs="Times New Roman"/>
+                <w:sz w:val="24"/>
+                <w:szCs w:val="24"/>
+              </w:rPr>
+            </w:pPr>
+            <w:r>
+              <w:rPr>
+                <w:rFonts w:ascii="Times New Roman" w:hAnsi="Times New Roman" w:cs="Times New Roman"/>
+                <w:sz w:val="24"/>
+                <w:szCs w:val="24"/>
+              </w:rPr>
+              <w:t>0.0001 ºC</w:t>
             </w:r>
           </w:p>
         </w:tc>
       </w:tr>
       <w:tr>
-        <w:tc>
-          <w:tcPr>
-            <w:tcW w:w="4675" w:type="dxa"/>
-          </w:tcPr>
-          <w:p>
-            <w:r>
+        <w:trPr>
+          <w:jc w:val="center"/>
+        </w:trPr>
+        <w:tc>
+          <w:tcPr>
+            <w:tcW w:w="4410" w:type="dxa"/>
+          </w:tcPr>
+          <w:p>
+            <w:pPr>
+              <w:rPr>
+                <w:rFonts w:ascii="Times New Roman" w:hAnsi="Times New Roman" w:cs="Times New Roman"/>
+                <w:b/>
+                <w:bCs/>
+                <w:sz w:val="24"/>
+                <w:szCs w:val="24"/>
+              </w:rPr>
+            </w:pPr>
+            <w:r>
+              <w:rPr>
+                <w:rFonts w:ascii="Times New Roman" w:hAnsi="Times New Roman" w:cs="Times New Roman"/>
+                <w:b/>
+                <w:bCs/>
+                <w:sz w:val="24"/>
+                <w:szCs w:val="24"/>
+              </w:rPr>
               <w:t>Thermal Conductivity [k]</w:t>
             </w:r>
           </w:p>
         </w:tc>
         <w:tc>
           <w:tcPr>
-            <w:tcW w:w="4675" w:type="dxa"/>
-          </w:tcPr>
-          <w:p>
-            <w:r>
+            <w:tcW w:w="1530" w:type="dxa"/>
+          </w:tcPr>
+          <w:p>
+            <w:pPr>
+              <w:rPr>
+                <w:rFonts w:ascii="Times New Roman" w:hAnsi="Times New Roman" w:cs="Times New Roman"/>
+                <w:sz w:val="24"/>
+                <w:szCs w:val="24"/>
+              </w:rPr>
+            </w:pPr>
+            <w:r>
+              <w:rPr>
+                <w:rFonts w:ascii="Times New Roman" w:hAnsi="Times New Roman" w:cs="Times New Roman"/>
+                <w:sz w:val="24"/>
+                <w:szCs w:val="24"/>
+              </w:rPr>
               <w:t>1 W/mK</w:t>
             </w:r>
           </w:p>
         </w:tc>
       </w:tr>
       <w:tr>
-        <w:tc>
-          <w:tcPr>
-            <w:tcW w:w="4675" w:type="dxa"/>
-          </w:tcPr>
-          <w:p>
-            <w:r>
+        <w:trPr>
+          <w:jc w:val="center"/>
+        </w:trPr>
+        <w:tc>
+          <w:tcPr>
+            <w:tcW w:w="4410" w:type="dxa"/>
+          </w:tcPr>
+          <w:p>
+            <w:pPr>
+              <w:rPr>
+                <w:rFonts w:ascii="Times New Roman" w:hAnsi="Times New Roman" w:cs="Times New Roman"/>
+                <w:b/>
+                <w:bCs/>
+                <w:sz w:val="24"/>
+                <w:szCs w:val="24"/>
+              </w:rPr>
+            </w:pPr>
+            <w:r>
+              <w:rPr>
+                <w:rFonts w:ascii="Times New Roman" w:hAnsi="Times New Roman" w:cs="Times New Roman"/>
+                <w:b/>
+                <w:bCs/>
+                <w:sz w:val="24"/>
+                <w:szCs w:val="24"/>
+              </w:rPr>
               <w:t>Convection Coefficient [h0]</w:t>
             </w:r>
           </w:p>
         </w:tc>
         <w:tc>
           <w:tcPr>
-            <w:tcW w:w="4675" w:type="dxa"/>
-          </w:tcPr>
-          <w:p>
-            <w:r>
+            <w:tcW w:w="1530" w:type="dxa"/>
+          </w:tcPr>
+          <w:p>
+            <w:pPr>
+              <w:rPr>
+                <w:rFonts w:ascii="Times New Roman" w:hAnsi="Times New Roman" w:cs="Times New Roman"/>
+                <w:sz w:val="24"/>
+                <w:szCs w:val="24"/>
+              </w:rPr>
+            </w:pPr>
+            <w:r>
+              <w:rPr>
+                <w:rFonts w:ascii="Times New Roman" w:hAnsi="Times New Roman" w:cs="Times New Roman"/>
+                <w:sz w:val="24"/>
+                <w:szCs w:val="24"/>
+              </w:rPr>
               <w:t>1 W/m</w:t>
             </w:r>
             <w:r>
               <w:rPr>
+                <w:rFonts w:ascii="Times New Roman" w:hAnsi="Times New Roman" w:cs="Times New Roman"/>
+                <w:sz w:val="24"/>
+                <w:szCs w:val="24"/>
                 <w:vertAlign w:val="superscript"/>
               </w:rPr>
               <w:t>2</w:t>
             </w:r>
             <w:r>
+              <w:rPr>
+                <w:rFonts w:ascii="Times New Roman" w:hAnsi="Times New Roman" w:cs="Times New Roman"/>
+                <w:sz w:val="24"/>
+                <w:szCs w:val="24"/>
+              </w:rPr>
               <w:t>K</w:t>
             </w:r>
           </w:p>
         </w:tc>
       </w:tr>
       <w:tr>
-        <w:tc>
-          <w:tcPr>
-            <w:tcW w:w="4675" w:type="dxa"/>
-          </w:tcPr>
-          <w:p>
-            <w:r>
+        <w:trPr>
+          <w:jc w:val="center"/>
+        </w:trPr>
+        <w:tc>
+          <w:tcPr>
+            <w:tcW w:w="4410" w:type="dxa"/>
+          </w:tcPr>
+          <w:p>
+            <w:pPr>
+              <w:rPr>
+                <w:rFonts w:ascii="Times New Roman" w:hAnsi="Times New Roman" w:cs="Times New Roman"/>
+                <w:b/>
+                <w:bCs/>
+                <w:sz w:val="24"/>
+                <w:szCs w:val="24"/>
+              </w:rPr>
+            </w:pPr>
+            <w:r>
+              <w:rPr>
+                <w:rFonts w:ascii="Times New Roman" w:hAnsi="Times New Roman" w:cs="Times New Roman"/>
+                <w:b/>
+                <w:bCs/>
+                <w:sz w:val="24"/>
+                <w:szCs w:val="24"/>
+              </w:rPr>
               <w:t>Top Corner of Upper Fin Tip</w:t>
             </w:r>
           </w:p>
         </w:tc>
         <w:tc>
           <w:tcPr>
-            <w:tcW w:w="4675" w:type="dxa"/>
-          </w:tcPr>
-          <w:p>
-            <w:r>
+            <w:tcW w:w="1530" w:type="dxa"/>
+          </w:tcPr>
+          <w:p>
+            <w:pPr>
+              <w:rPr>
+                <w:rFonts w:ascii="Times New Roman" w:hAnsi="Times New Roman" w:cs="Times New Roman"/>
+                <w:sz w:val="24"/>
+                <w:szCs w:val="24"/>
+              </w:rPr>
+            </w:pPr>
+            <w:r>
+              <w:rPr>
+                <w:rFonts w:ascii="Times New Roman" w:hAnsi="Times New Roman" w:cs="Times New Roman"/>
+                <w:sz w:val="24"/>
+                <w:szCs w:val="24"/>
+              </w:rPr>
               <w:t>347.4547</w:t>
             </w:r>
             <w:r>
-              <w:t xml:space="preserve"> </w:t>
-            </w:r>
-            <w:r>
-              <w:rPr>
-                <w:rFonts w:ascii="Times New Roman" w:hAnsi="Times New Roman" w:cs="Times New Roman"/>
-              </w:rPr>
-              <w:t>º</w:t>
-            </w:r>
-            <w:r>
-              <w:t>C</w:t>
+              <w:rPr>
+                <w:rFonts w:ascii="Times New Roman" w:hAnsi="Times New Roman" w:cs="Times New Roman"/>
+                <w:sz w:val="24"/>
+                <w:szCs w:val="24"/>
+              </w:rPr>
+              <w:t xml:space="preserve"> ºC</w:t>
             </w:r>
           </w:p>
         </w:tc>
       </w:tr>
       <w:tr>
-        <w:tc>
-          <w:tcPr>
-            <w:tcW w:w="4675" w:type="dxa"/>
-          </w:tcPr>
-          <w:p>
-            <w:r>
+        <w:trPr>
+          <w:jc w:val="center"/>
+        </w:trPr>
+        <w:tc>
+          <w:tcPr>
+            <w:tcW w:w="4410" w:type="dxa"/>
+          </w:tcPr>
+          <w:p>
+            <w:pPr>
+              <w:rPr>
+                <w:rFonts w:ascii="Times New Roman" w:hAnsi="Times New Roman" w:cs="Times New Roman"/>
+                <w:b/>
+                <w:bCs/>
+                <w:sz w:val="24"/>
+                <w:szCs w:val="24"/>
+              </w:rPr>
+            </w:pPr>
+            <w:r>
+              <w:rPr>
+                <w:rFonts w:ascii="Times New Roman" w:hAnsi="Times New Roman" w:cs="Times New Roman"/>
+                <w:b/>
+                <w:bCs/>
+                <w:sz w:val="24"/>
+                <w:szCs w:val="24"/>
+              </w:rPr>
               <w:t>Center of Upper Fin Tip</w:t>
             </w:r>
             <w:r>
+              <w:rPr>
+                <w:rFonts w:ascii="Times New Roman" w:hAnsi="Times New Roman" w:cs="Times New Roman"/>
+                <w:b/>
+                <w:bCs/>
+                <w:sz w:val="24"/>
+                <w:szCs w:val="24"/>
+              </w:rPr>
               <w:t xml:space="preserve"> Temperature</w:t>
             </w:r>
           </w:p>
         </w:tc>
         <w:tc>
           <w:tcPr>
-            <w:tcW w:w="4675" w:type="dxa"/>
-          </w:tcPr>
-          <w:p>
-            <w:r>
+            <w:tcW w:w="1530" w:type="dxa"/>
+          </w:tcPr>
+          <w:p>
+            <w:pPr>
+              <w:rPr>
+                <w:rFonts w:ascii="Times New Roman" w:hAnsi="Times New Roman" w:cs="Times New Roman"/>
+                <w:sz w:val="24"/>
+                <w:szCs w:val="24"/>
+              </w:rPr>
+            </w:pPr>
+            <w:r>
+              <w:rPr>
+                <w:rFonts w:ascii="Times New Roman" w:hAnsi="Times New Roman" w:cs="Times New Roman"/>
+                <w:sz w:val="24"/>
+                <w:szCs w:val="24"/>
+              </w:rPr>
               <w:t>347.7748</w:t>
             </w:r>
             <w:r>
-              <w:t xml:space="preserve"> </w:t>
-            </w:r>
-            <w:r>
-              <w:rPr>
-                <w:rFonts w:ascii="Times New Roman" w:hAnsi="Times New Roman" w:cs="Times New Roman"/>
-              </w:rPr>
-              <w:t>º</w:t>
-            </w:r>
-            <w:r>
-              <w:t>C</w:t>
+              <w:rPr>
+                <w:rFonts w:ascii="Times New Roman" w:hAnsi="Times New Roman" w:cs="Times New Roman"/>
+                <w:sz w:val="24"/>
+                <w:szCs w:val="24"/>
+              </w:rPr>
+              <w:t xml:space="preserve"> ºC</w:t>
             </w:r>
           </w:p>
         </w:tc>
       </w:tr>
       <w:tr>
-        <w:tc>
-          <w:tcPr>
-            <w:tcW w:w="4675" w:type="dxa"/>
-          </w:tcPr>
-          <w:p>
-            <w:r>
+        <w:trPr>
+          <w:jc w:val="center"/>
+        </w:trPr>
+        <w:tc>
+          <w:tcPr>
+            <w:tcW w:w="4410" w:type="dxa"/>
+          </w:tcPr>
+          <w:p>
+            <w:pPr>
+              <w:rPr>
+                <w:rFonts w:ascii="Times New Roman" w:hAnsi="Times New Roman" w:cs="Times New Roman"/>
+                <w:b/>
+                <w:bCs/>
+                <w:sz w:val="24"/>
+                <w:szCs w:val="24"/>
+              </w:rPr>
+            </w:pPr>
+            <w:r>
+              <w:rPr>
+                <w:rFonts w:ascii="Times New Roman" w:hAnsi="Times New Roman" w:cs="Times New Roman"/>
+                <w:b/>
+                <w:bCs/>
+                <w:sz w:val="24"/>
+                <w:szCs w:val="24"/>
+              </w:rPr>
               <w:t>Bottom Corner of Upper Fin Tip</w:t>
             </w:r>
             <w:r>
+              <w:rPr>
+                <w:rFonts w:ascii="Times New Roman" w:hAnsi="Times New Roman" w:cs="Times New Roman"/>
+                <w:b/>
+                <w:bCs/>
+                <w:sz w:val="24"/>
+                <w:szCs w:val="24"/>
+              </w:rPr>
               <w:t xml:space="preserve"> Temperature</w:t>
             </w:r>
           </w:p>
         </w:tc>
         <w:tc>
           <w:tcPr>
-            <w:tcW w:w="4675" w:type="dxa"/>
-          </w:tcPr>
-          <w:p>
-            <w:r>
+            <w:tcW w:w="1530" w:type="dxa"/>
+          </w:tcPr>
+          <w:p>
+            <w:pPr>
+              <w:rPr>
+                <w:rFonts w:ascii="Times New Roman" w:hAnsi="Times New Roman" w:cs="Times New Roman"/>
+                <w:sz w:val="24"/>
+                <w:szCs w:val="24"/>
+              </w:rPr>
+            </w:pPr>
+            <w:r>
+              <w:rPr>
+                <w:rFonts w:ascii="Times New Roman" w:hAnsi="Times New Roman" w:cs="Times New Roman"/>
+                <w:sz w:val="24"/>
+                <w:szCs w:val="24"/>
+              </w:rPr>
               <w:t>347.4543</w:t>
             </w:r>
             <w:r>
-              <w:t xml:space="preserve"> </w:t>
-            </w:r>
-            <w:r>
-              <w:rPr>
-                <w:rFonts w:ascii="Times New Roman" w:hAnsi="Times New Roman" w:cs="Times New Roman"/>
-              </w:rPr>
-              <w:t>º</w:t>
-            </w:r>
-            <w:r>
-              <w:t>C</w:t>
+              <w:rPr>
+                <w:rFonts w:ascii="Times New Roman" w:hAnsi="Times New Roman" w:cs="Times New Roman"/>
+                <w:sz w:val="24"/>
+                <w:szCs w:val="24"/>
+              </w:rPr>
+              <w:t xml:space="preserve"> ºC</w:t>
             </w:r>
           </w:p>
         </w:tc>
       </w:tr>
       <w:tr>
-        <w:tc>
-          <w:tcPr>
-            <w:tcW w:w="4675" w:type="dxa"/>
-          </w:tcPr>
-          <w:p>
-            <w:r>
+        <w:trPr>
+          <w:jc w:val="center"/>
+        </w:trPr>
+        <w:tc>
+          <w:tcPr>
+            <w:tcW w:w="4410" w:type="dxa"/>
+          </w:tcPr>
+          <w:p>
+            <w:pPr>
+              <w:rPr>
+                <w:rFonts w:ascii="Times New Roman" w:hAnsi="Times New Roman" w:cs="Times New Roman"/>
+                <w:b/>
+                <w:bCs/>
+                <w:sz w:val="24"/>
+                <w:szCs w:val="24"/>
+              </w:rPr>
+            </w:pPr>
+            <w:r>
+              <w:rPr>
+                <w:rFonts w:ascii="Times New Roman" w:hAnsi="Times New Roman" w:cs="Times New Roman"/>
+                <w:b/>
+                <w:bCs/>
+                <w:sz w:val="24"/>
+                <w:szCs w:val="24"/>
+              </w:rPr>
               <w:t>Top Corner of Lower Fin Tip Temperature</w:t>
             </w:r>
           </w:p>
         </w:tc>
         <w:tc>
           <w:tcPr>
-            <w:tcW w:w="4675" w:type="dxa"/>
-          </w:tcPr>
-          <w:p>
-            <w:r>
+            <w:tcW w:w="1530" w:type="dxa"/>
+          </w:tcPr>
+          <w:p>
+            <w:pPr>
+              <w:rPr>
+                <w:rFonts w:ascii="Times New Roman" w:hAnsi="Times New Roman" w:cs="Times New Roman"/>
+                <w:sz w:val="24"/>
+                <w:szCs w:val="24"/>
+              </w:rPr>
+            </w:pPr>
+            <w:r>
+              <w:rPr>
+                <w:rFonts w:ascii="Times New Roman" w:hAnsi="Times New Roman" w:cs="Times New Roman"/>
+                <w:sz w:val="24"/>
+                <w:szCs w:val="24"/>
+              </w:rPr>
               <w:t>318.9116</w:t>
             </w:r>
             <w:r>
-              <w:t xml:space="preserve"> </w:t>
-            </w:r>
-            <w:r>
-              <w:rPr>
-                <w:rFonts w:ascii="Times New Roman" w:hAnsi="Times New Roman" w:cs="Times New Roman"/>
-              </w:rPr>
-              <w:t>º</w:t>
-            </w:r>
-            <w:r>
-              <w:t>C</w:t>
+              <w:rPr>
+                <w:rFonts w:ascii="Times New Roman" w:hAnsi="Times New Roman" w:cs="Times New Roman"/>
+                <w:sz w:val="24"/>
+                <w:szCs w:val="24"/>
+              </w:rPr>
+              <w:t xml:space="preserve"> ºC</w:t>
             </w:r>
           </w:p>
         </w:tc>
       </w:tr>
       <w:tr>
-        <w:tc>
-          <w:tcPr>
-            <w:tcW w:w="4675" w:type="dxa"/>
-          </w:tcPr>
-          <w:p>
-            <w:r>
+        <w:trPr>
+          <w:jc w:val="center"/>
+        </w:trPr>
+        <w:tc>
+          <w:tcPr>
+            <w:tcW w:w="4410" w:type="dxa"/>
+          </w:tcPr>
+          <w:p>
+            <w:pPr>
+              <w:rPr>
+                <w:rFonts w:ascii="Times New Roman" w:hAnsi="Times New Roman" w:cs="Times New Roman"/>
+                <w:b/>
+                <w:bCs/>
+                <w:sz w:val="24"/>
+                <w:szCs w:val="24"/>
+              </w:rPr>
+            </w:pPr>
+            <w:r>
+              <w:rPr>
+                <w:rFonts w:ascii="Times New Roman" w:hAnsi="Times New Roman" w:cs="Times New Roman"/>
+                <w:b/>
+                <w:bCs/>
+                <w:sz w:val="24"/>
+                <w:szCs w:val="24"/>
+              </w:rPr>
               <w:t>Center of Lower Fin Tip Temperature</w:t>
             </w:r>
           </w:p>
         </w:tc>
         <w:tc>
           <w:tcPr>
-            <w:tcW w:w="4675" w:type="dxa"/>
-          </w:tcPr>
-          <w:p>
-            <w:r>
+            <w:tcW w:w="1530" w:type="dxa"/>
+          </w:tcPr>
+          <w:p>
+            <w:pPr>
+              <w:rPr>
+                <w:rFonts w:ascii="Times New Roman" w:hAnsi="Times New Roman" w:cs="Times New Roman"/>
+                <w:sz w:val="24"/>
+                <w:szCs w:val="24"/>
+              </w:rPr>
+            </w:pPr>
+            <w:r>
+              <w:rPr>
+                <w:rFonts w:ascii="Times New Roman" w:hAnsi="Times New Roman" w:cs="Times New Roman"/>
+                <w:sz w:val="24"/>
+                <w:szCs w:val="24"/>
+              </w:rPr>
               <w:t>319.2039</w:t>
             </w:r>
             <w:r>
-              <w:t xml:space="preserve"> </w:t>
-            </w:r>
-            <w:r>
-              <w:rPr>
-                <w:rFonts w:ascii="Times New Roman" w:hAnsi="Times New Roman" w:cs="Times New Roman"/>
-              </w:rPr>
-              <w:t>º</w:t>
-            </w:r>
-            <w:r>
-              <w:t>C</w:t>
+              <w:rPr>
+                <w:rFonts w:ascii="Times New Roman" w:hAnsi="Times New Roman" w:cs="Times New Roman"/>
+                <w:sz w:val="24"/>
+                <w:szCs w:val="24"/>
+              </w:rPr>
+              <w:t xml:space="preserve"> ºC</w:t>
             </w:r>
           </w:p>
         </w:tc>
       </w:tr>
       <w:tr>
-        <w:tc>
-          <w:tcPr>
-            <w:tcW w:w="4675" w:type="dxa"/>
-          </w:tcPr>
-          <w:p>
-            <w:r>
+        <w:trPr>
+          <w:jc w:val="center"/>
+        </w:trPr>
+        <w:tc>
+          <w:tcPr>
+            <w:tcW w:w="4410" w:type="dxa"/>
+          </w:tcPr>
+          <w:p>
+            <w:pPr>
+              <w:rPr>
+                <w:rFonts w:ascii="Times New Roman" w:hAnsi="Times New Roman" w:cs="Times New Roman"/>
+                <w:b/>
+                <w:bCs/>
+                <w:sz w:val="24"/>
+                <w:szCs w:val="24"/>
+              </w:rPr>
+            </w:pPr>
+            <w:r>
+              <w:rPr>
+                <w:rFonts w:ascii="Times New Roman" w:hAnsi="Times New Roman" w:cs="Times New Roman"/>
+                <w:b/>
+                <w:bCs/>
+                <w:sz w:val="24"/>
+                <w:szCs w:val="24"/>
+              </w:rPr>
               <w:t>Bottom Corner of Lower Fin Tip Temperature</w:t>
             </w:r>
           </w:p>
         </w:tc>
         <w:tc>
           <w:tcPr>
-            <w:tcW w:w="4675" w:type="dxa"/>
-          </w:tcPr>
-          <w:p>
-            <w:r>
-              <w:t>318.9113</w:t>
-            </w:r>
-            <w:r>
-              <w:t xml:space="preserve"> </w:t>
-            </w:r>
-            <w:r>
-              <w:rPr>
-                <w:rFonts w:ascii="Times New Roman" w:hAnsi="Times New Roman" w:cs="Times New Roman"/>
-              </w:rPr>
-              <w:t>º</w:t>
-            </w:r>
-            <w:r>
-              <w:t>C</w:t>
+            <w:tcW w:w="1530" w:type="dxa"/>
+          </w:tcPr>
+          <w:p>
+            <w:pPr>
+              <w:rPr>
+                <w:rFonts w:ascii="Times New Roman" w:hAnsi="Times New Roman" w:cs="Times New Roman"/>
+                <w:sz w:val="24"/>
+                <w:szCs w:val="24"/>
+              </w:rPr>
+            </w:pPr>
+            <w:r>
+              <w:rPr>
+                <w:rFonts w:ascii="Times New Roman" w:hAnsi="Times New Roman" w:cs="Times New Roman"/>
+                <w:sz w:val="24"/>
+                <w:szCs w:val="24"/>
+              </w:rPr>
+              <w:t>318.9113 ºC</w:t>
             </w:r>
           </w:p>
         </w:tc>
       </w:tr>
     </w:tbl>
-    <w:p/>
-    <w:p>
-      <w:r>
+    <w:p>
+      <w:pPr>
+        <w:jc w:val="center"/>
+        <w:rPr>
+          <w:rFonts w:ascii="Times New Roman" w:hAnsi="Times New Roman" w:cs="Times New Roman"/>
+          <w:sz w:val="24"/>
+          <w:szCs w:val="24"/>
+        </w:rPr>
+      </w:pPr>
+    </w:p>
+    <w:p>
+      <w:pPr>
+        <w:rPr>
+          <w:rFonts w:ascii="Times New Roman" w:hAnsi="Times New Roman" w:cs="Times New Roman"/>
+          <w:b/>
+          <w:bCs/>
+          <w:sz w:val="24"/>
+          <w:szCs w:val="24"/>
+          <w:u w:val="single"/>
+        </w:rPr>
+      </w:pPr>
+      <w:r>
+        <w:rPr>
+          <w:rFonts w:ascii="Times New Roman" w:hAnsi="Times New Roman" w:cs="Times New Roman"/>
+          <w:b/>
+          <w:bCs/>
+          <w:sz w:val="24"/>
+          <w:szCs w:val="24"/>
+        </w:rPr>
         <w:t xml:space="preserve">F.) </w:t>
       </w:r>
       <w:r>
+        <w:rPr>
+          <w:rFonts w:ascii="Times New Roman" w:hAnsi="Times New Roman" w:cs="Times New Roman"/>
+          <w:b/>
+          <w:bCs/>
+          <w:sz w:val="24"/>
+          <w:szCs w:val="24"/>
+        </w:rPr>
         <w:tab/>
       </w:r>
       <w:r>
+        <w:rPr>
+          <w:rFonts w:ascii="Times New Roman" w:hAnsi="Times New Roman" w:cs="Times New Roman"/>
+          <w:b/>
+          <w:bCs/>
+          <w:sz w:val="24"/>
+          <w:szCs w:val="24"/>
+          <w:u w:val="single"/>
+        </w:rPr>
         <w:t xml:space="preserve">i.) </w:t>
       </w:r>
       <w:r>
+        <w:rPr>
+          <w:rFonts w:ascii="Times New Roman" w:hAnsi="Times New Roman" w:cs="Times New Roman"/>
+          <w:b/>
+          <w:bCs/>
+          <w:sz w:val="24"/>
+          <w:szCs w:val="24"/>
+          <w:u w:val="single"/>
+        </w:rPr>
         <w:t>For k = 1 W/mK and h0 = 1 W/m2K</w:t>
       </w:r>
       <w:r>
+        <w:rPr>
+          <w:rFonts w:ascii="Times New Roman" w:hAnsi="Times New Roman" w:cs="Times New Roman"/>
+          <w:b/>
+          <w:bCs/>
+          <w:sz w:val="24"/>
+          <w:szCs w:val="24"/>
+          <w:u w:val="single"/>
+        </w:rPr>
         <w:t>,</w:t>
       </w:r>
     </w:p>
@@ -741,29 +1703,62 @@
       <w:tblPr>
         <w:tblStyle w:val="TableGrid"/>
         <w:tblW w:w="0" w:type="auto"/>
+        <w:tblInd w:w="3055" w:type="dxa"/>
         <w:tblLook w:val="04A0" w:firstRow="1" w:lastRow="0" w:firstColumn="1" w:lastColumn="0" w:noHBand="0" w:noVBand="1"/>
       </w:tblPr>
       <w:tblGrid>
-        <w:gridCol w:w="4675"/>
-        <w:gridCol w:w="4675"/>
+        <w:gridCol w:w="1620"/>
+        <w:gridCol w:w="1440"/>
       </w:tblGrid>
       <w:tr>
         <w:tc>
           <w:tcPr>
-            <w:tcW w:w="4675" w:type="dxa"/>
-          </w:tcPr>
-          <w:p>
-            <w:r>
+            <w:tcW w:w="1620" w:type="dxa"/>
+          </w:tcPr>
+          <w:p>
+            <w:pPr>
+              <w:rPr>
+                <w:rFonts w:ascii="Times New Roman" w:hAnsi="Times New Roman" w:cs="Times New Roman"/>
+                <w:b/>
+                <w:bCs/>
+                <w:sz w:val="24"/>
+                <w:szCs w:val="24"/>
+              </w:rPr>
+            </w:pPr>
+            <w:r>
+              <w:rPr>
+                <w:rFonts w:ascii="Times New Roman" w:hAnsi="Times New Roman" w:cs="Times New Roman"/>
+                <w:b/>
+                <w:bCs/>
+                <w:sz w:val="24"/>
+                <w:szCs w:val="24"/>
+              </w:rPr>
               <w:t>Convergence Criteria</w:t>
             </w:r>
           </w:p>
         </w:tc>
         <w:tc>
           <w:tcPr>
-            <w:tcW w:w="4675" w:type="dxa"/>
-          </w:tcPr>
-          <w:p>
-            <w:r>
+            <w:tcW w:w="1440" w:type="dxa"/>
+          </w:tcPr>
+          <w:p>
+            <w:pPr>
+              <w:rPr>
+                <w:rFonts w:ascii="Times New Roman" w:hAnsi="Times New Roman" w:cs="Times New Roman"/>
+                <w:b/>
+                <w:bCs/>
+                <w:sz w:val="24"/>
+                <w:szCs w:val="24"/>
+              </w:rPr>
+            </w:pPr>
+            <w:r>
+              <w:rPr>
+                <w:rFonts w:ascii="Times New Roman" w:hAnsi="Times New Roman" w:cs="Times New Roman"/>
+                <w:b/>
+                <w:bCs/>
+                <w:sz w:val="24"/>
+                <w:szCs w:val="24"/>
+              </w:rPr>
               <w:t>Number of Iterations</w:t>
             </w:r>
           </w:p>
@@ -772,29 +1767,46 @@
       <w:tr>
         <w:tc>
           <w:tcPr>
-            <w:tcW w:w="4675" w:type="dxa"/>
-          </w:tcPr>
-          <w:p>
-            <w:r>
-              <w:t xml:space="preserve">1 </w:t>
-            </w:r>
-            <w:r>
-              <w:rPr>
-                <w:rFonts w:ascii="Times New Roman" w:hAnsi="Times New Roman" w:cs="Times New Roman"/>
-              </w:rPr>
-              <w:t>º</w:t>
-            </w:r>
-            <w:r>
-              <w:t>C</w:t>
-            </w:r>
-          </w:p>
-        </w:tc>
-        <w:tc>
-          <w:tcPr>
-            <w:tcW w:w="4675" w:type="dxa"/>
-          </w:tcPr>
-          <w:p>
-            <w:r>
+            <w:tcW w:w="1620" w:type="dxa"/>
+          </w:tcPr>
+          <w:p>
+            <w:pPr>
+              <w:jc w:val="center"/>
+              <w:rPr>
+                <w:rFonts w:ascii="Times New Roman" w:hAnsi="Times New Roman" w:cs="Times New Roman"/>
+                <w:sz w:val="24"/>
+                <w:szCs w:val="24"/>
+              </w:rPr>
+            </w:pPr>
+            <w:r>
+              <w:rPr>
+                <w:rFonts w:ascii="Times New Roman" w:hAnsi="Times New Roman" w:cs="Times New Roman"/>
+                <w:sz w:val="24"/>
+                <w:szCs w:val="24"/>
+              </w:rPr>
+              <w:t>1 ºC</w:t>
+            </w:r>
+          </w:p>
+        </w:tc>
+        <w:tc>
+          <w:tcPr>
+            <w:tcW w:w="1440" w:type="dxa"/>
+          </w:tcPr>
+          <w:p>
+            <w:pPr>
+              <w:jc w:val="center"/>
+              <w:rPr>
+                <w:rFonts w:ascii="Times New Roman" w:hAnsi="Times New Roman" w:cs="Times New Roman"/>
+                <w:sz w:val="24"/>
+                <w:szCs w:val="24"/>
+              </w:rPr>
+            </w:pPr>
+            <w:r>
+              <w:rPr>
+                <w:rFonts w:ascii="Times New Roman" w:hAnsi="Times New Roman" w:cs="Times New Roman"/>
+                <w:sz w:val="24"/>
+                <w:szCs w:val="24"/>
+              </w:rPr>
               <w:t>38</w:t>
             </w:r>
           </w:p>
@@ -803,29 +1815,46 @@
       <w:tr>
         <w:tc>
           <w:tcPr>
-            <w:tcW w:w="4675" w:type="dxa"/>
-          </w:tcPr>
-          <w:p>
-            <w:r>
-              <w:t xml:space="preserve">0.1 </w:t>
-            </w:r>
-            <w:r>
-              <w:rPr>
-                <w:rFonts w:ascii="Times New Roman" w:hAnsi="Times New Roman" w:cs="Times New Roman"/>
-              </w:rPr>
-              <w:t>º</w:t>
-            </w:r>
-            <w:r>
-              <w:t>C</w:t>
-            </w:r>
-          </w:p>
-        </w:tc>
-        <w:tc>
-          <w:tcPr>
-            <w:tcW w:w="4675" w:type="dxa"/>
-          </w:tcPr>
-          <w:p>
-            <w:r>
+            <w:tcW w:w="1620" w:type="dxa"/>
+          </w:tcPr>
+          <w:p>
+            <w:pPr>
+              <w:jc w:val="center"/>
+              <w:rPr>
+                <w:rFonts w:ascii="Times New Roman" w:hAnsi="Times New Roman" w:cs="Times New Roman"/>
+                <w:sz w:val="24"/>
+                <w:szCs w:val="24"/>
+              </w:rPr>
+            </w:pPr>
+            <w:r>
+              <w:rPr>
+                <w:rFonts w:ascii="Times New Roman" w:hAnsi="Times New Roman" w:cs="Times New Roman"/>
+                <w:sz w:val="24"/>
+                <w:szCs w:val="24"/>
+              </w:rPr>
+              <w:t>0.1 ºC</w:t>
+            </w:r>
+          </w:p>
+        </w:tc>
+        <w:tc>
+          <w:tcPr>
+            <w:tcW w:w="1440" w:type="dxa"/>
+          </w:tcPr>
+          <w:p>
+            <w:pPr>
+              <w:jc w:val="center"/>
+              <w:rPr>
+                <w:rFonts w:ascii="Times New Roman" w:hAnsi="Times New Roman" w:cs="Times New Roman"/>
+                <w:sz w:val="24"/>
+                <w:szCs w:val="24"/>
+              </w:rPr>
+            </w:pPr>
+            <w:r>
+              <w:rPr>
+                <w:rFonts w:ascii="Times New Roman" w:hAnsi="Times New Roman" w:cs="Times New Roman"/>
+                <w:sz w:val="24"/>
+                <w:szCs w:val="24"/>
+              </w:rPr>
               <w:t>275</w:t>
             </w:r>
           </w:p>
@@ -834,29 +1863,46 @@
       <w:tr>
         <w:tc>
           <w:tcPr>
-            <w:tcW w:w="4675" w:type="dxa"/>
-          </w:tcPr>
-          <w:p>
-            <w:r>
-              <w:t xml:space="preserve">0.01 </w:t>
-            </w:r>
-            <w:r>
-              <w:rPr>
-                <w:rFonts w:ascii="Times New Roman" w:hAnsi="Times New Roman" w:cs="Times New Roman"/>
-              </w:rPr>
-              <w:t>º</w:t>
-            </w:r>
-            <w:r>
-              <w:t>C</w:t>
-            </w:r>
-          </w:p>
-        </w:tc>
-        <w:tc>
-          <w:tcPr>
-            <w:tcW w:w="4675" w:type="dxa"/>
-          </w:tcPr>
-          <w:p>
-            <w:r>
+            <w:tcW w:w="1620" w:type="dxa"/>
+          </w:tcPr>
+          <w:p>
+            <w:pPr>
+              <w:jc w:val="center"/>
+              <w:rPr>
+                <w:rFonts w:ascii="Times New Roman" w:hAnsi="Times New Roman" w:cs="Times New Roman"/>
+                <w:sz w:val="24"/>
+                <w:szCs w:val="24"/>
+              </w:rPr>
+            </w:pPr>
+            <w:r>
+              <w:rPr>
+                <w:rFonts w:ascii="Times New Roman" w:hAnsi="Times New Roman" w:cs="Times New Roman"/>
+                <w:sz w:val="24"/>
+                <w:szCs w:val="24"/>
+              </w:rPr>
+              <w:t>0.01 ºC</w:t>
+            </w:r>
+          </w:p>
+        </w:tc>
+        <w:tc>
+          <w:tcPr>
+            <w:tcW w:w="1440" w:type="dxa"/>
+          </w:tcPr>
+          <w:p>
+            <w:pPr>
+              <w:jc w:val="center"/>
+              <w:rPr>
+                <w:rFonts w:ascii="Times New Roman" w:hAnsi="Times New Roman" w:cs="Times New Roman"/>
+                <w:sz w:val="24"/>
+                <w:szCs w:val="24"/>
+              </w:rPr>
+            </w:pPr>
+            <w:r>
+              <w:rPr>
+                <w:rFonts w:ascii="Times New Roman" w:hAnsi="Times New Roman" w:cs="Times New Roman"/>
+                <w:sz w:val="24"/>
+                <w:szCs w:val="24"/>
+              </w:rPr>
               <w:t>626</w:t>
             </w:r>
           </w:p>
@@ -865,29 +1911,46 @@
       <w:tr>
         <w:tc>
           <w:tcPr>
-            <w:tcW w:w="4675" w:type="dxa"/>
-          </w:tcPr>
-          <w:p>
-            <w:r>
-              <w:t xml:space="preserve">0.001 </w:t>
-            </w:r>
-            <w:r>
-              <w:rPr>
-                <w:rFonts w:ascii="Times New Roman" w:hAnsi="Times New Roman" w:cs="Times New Roman"/>
-              </w:rPr>
-              <w:t>º</w:t>
-            </w:r>
-            <w:r>
-              <w:t>C</w:t>
-            </w:r>
-          </w:p>
-        </w:tc>
-        <w:tc>
-          <w:tcPr>
-            <w:tcW w:w="4675" w:type="dxa"/>
-          </w:tcPr>
-          <w:p>
-            <w:r>
+            <w:tcW w:w="1620" w:type="dxa"/>
+          </w:tcPr>
+          <w:p>
+            <w:pPr>
+              <w:jc w:val="center"/>
+              <w:rPr>
+                <w:rFonts w:ascii="Times New Roman" w:hAnsi="Times New Roman" w:cs="Times New Roman"/>
+                <w:sz w:val="24"/>
+                <w:szCs w:val="24"/>
+              </w:rPr>
+            </w:pPr>
+            <w:r>
+              <w:rPr>
+                <w:rFonts w:ascii="Times New Roman" w:hAnsi="Times New Roman" w:cs="Times New Roman"/>
+                <w:sz w:val="24"/>
+                <w:szCs w:val="24"/>
+              </w:rPr>
+              <w:t>0.001 ºC</w:t>
+            </w:r>
+          </w:p>
+        </w:tc>
+        <w:tc>
+          <w:tcPr>
+            <w:tcW w:w="1440" w:type="dxa"/>
+          </w:tcPr>
+          <w:p>
+            <w:pPr>
+              <w:jc w:val="center"/>
+              <w:rPr>
+                <w:rFonts w:ascii="Times New Roman" w:hAnsi="Times New Roman" w:cs="Times New Roman"/>
+                <w:sz w:val="24"/>
+                <w:szCs w:val="24"/>
+              </w:rPr>
+            </w:pPr>
+            <w:r>
+              <w:rPr>
+                <w:rFonts w:ascii="Times New Roman" w:hAnsi="Times New Roman" w:cs="Times New Roman"/>
+                <w:sz w:val="24"/>
+                <w:szCs w:val="24"/>
+              </w:rPr>
               <w:t>980</w:t>
             </w:r>
           </w:p>
@@ -896,29 +1959,46 @@
       <w:tr>
         <w:tc>
           <w:tcPr>
-            <w:tcW w:w="4675" w:type="dxa"/>
-          </w:tcPr>
-          <w:p>
-            <w:r>
-              <w:t xml:space="preserve">0.0001 </w:t>
-            </w:r>
-            <w:r>
-              <w:rPr>
-                <w:rFonts w:ascii="Times New Roman" w:hAnsi="Times New Roman" w:cs="Times New Roman"/>
-              </w:rPr>
-              <w:t>º</w:t>
-            </w:r>
-            <w:r>
-              <w:t>C</w:t>
-            </w:r>
-          </w:p>
-        </w:tc>
-        <w:tc>
-          <w:tcPr>
-            <w:tcW w:w="4675" w:type="dxa"/>
-          </w:tcPr>
-          <w:p>
-            <w:r>
+            <w:tcW w:w="1620" w:type="dxa"/>
+          </w:tcPr>
+          <w:p>
+            <w:pPr>
+              <w:jc w:val="center"/>
+              <w:rPr>
+                <w:rFonts w:ascii="Times New Roman" w:hAnsi="Times New Roman" w:cs="Times New Roman"/>
+                <w:sz w:val="24"/>
+                <w:szCs w:val="24"/>
+              </w:rPr>
+            </w:pPr>
+            <w:r>
+              <w:rPr>
+                <w:rFonts w:ascii="Times New Roman" w:hAnsi="Times New Roman" w:cs="Times New Roman"/>
+                <w:sz w:val="24"/>
+                <w:szCs w:val="24"/>
+              </w:rPr>
+              <w:t>0.0001 ºC</w:t>
+            </w:r>
+          </w:p>
+        </w:tc>
+        <w:tc>
+          <w:tcPr>
+            <w:tcW w:w="1440" w:type="dxa"/>
+          </w:tcPr>
+          <w:p>
+            <w:pPr>
+              <w:jc w:val="center"/>
+              <w:rPr>
+                <w:rFonts w:ascii="Times New Roman" w:hAnsi="Times New Roman" w:cs="Times New Roman"/>
+                <w:sz w:val="24"/>
+                <w:szCs w:val="24"/>
+              </w:rPr>
+            </w:pPr>
+            <w:r>
+              <w:rPr>
+                <w:rFonts w:ascii="Times New Roman" w:hAnsi="Times New Roman" w:cs="Times New Roman"/>
+                <w:sz w:val="24"/>
+                <w:szCs w:val="24"/>
+              </w:rPr>
               <w:t>1337</w:t>
             </w:r>
           </w:p>
@@ -927,29 +2007,46 @@
       <w:tr>
         <w:tc>
           <w:tcPr>
-            <w:tcW w:w="4675" w:type="dxa"/>
-          </w:tcPr>
-          <w:p>
-            <w:r>
-              <w:t xml:space="preserve">0.00001 </w:t>
-            </w:r>
-            <w:r>
-              <w:rPr>
-                <w:rFonts w:ascii="Times New Roman" w:hAnsi="Times New Roman" w:cs="Times New Roman"/>
-              </w:rPr>
-              <w:t>º</w:t>
-            </w:r>
-            <w:r>
-              <w:t>C</w:t>
-            </w:r>
-          </w:p>
-        </w:tc>
-        <w:tc>
-          <w:tcPr>
-            <w:tcW w:w="4675" w:type="dxa"/>
-          </w:tcPr>
-          <w:p>
-            <w:r>
+            <w:tcW w:w="1620" w:type="dxa"/>
+          </w:tcPr>
+          <w:p>
+            <w:pPr>
+              <w:jc w:val="center"/>
+              <w:rPr>
+                <w:rFonts w:ascii="Times New Roman" w:hAnsi="Times New Roman" w:cs="Times New Roman"/>
+                <w:sz w:val="24"/>
+                <w:szCs w:val="24"/>
+              </w:rPr>
+            </w:pPr>
+            <w:r>
+              <w:rPr>
+                <w:rFonts w:ascii="Times New Roman" w:hAnsi="Times New Roman" w:cs="Times New Roman"/>
+                <w:sz w:val="24"/>
+                <w:szCs w:val="24"/>
+              </w:rPr>
+              <w:t>0.00001 ºC</w:t>
+            </w:r>
+          </w:p>
+        </w:tc>
+        <w:tc>
+          <w:tcPr>
+            <w:tcW w:w="1440" w:type="dxa"/>
+          </w:tcPr>
+          <w:p>
+            <w:pPr>
+              <w:jc w:val="center"/>
+              <w:rPr>
+                <w:rFonts w:ascii="Times New Roman" w:hAnsi="Times New Roman" w:cs="Times New Roman"/>
+                <w:sz w:val="24"/>
+                <w:szCs w:val="24"/>
+              </w:rPr>
+            </w:pPr>
+            <w:r>
+              <w:rPr>
+                <w:rFonts w:ascii="Times New Roman" w:hAnsi="Times New Roman" w:cs="Times New Roman"/>
+                <w:sz w:val="24"/>
+                <w:szCs w:val="24"/>
+              </w:rPr>
               <w:t>1696</w:t>
             </w:r>
           </w:p>
@@ -957,15 +2054,41 @@
       </w:tr>
     </w:tbl>
     <w:p>
-      <w:r>
+      <w:pPr>
+        <w:rPr>
+          <w:rFonts w:ascii="Times New Roman" w:hAnsi="Times New Roman" w:cs="Times New Roman"/>
+          <w:sz w:val="24"/>
+          <w:szCs w:val="24"/>
+        </w:rPr>
+      </w:pPr>
+      <w:r>
+        <w:rPr>
+          <w:rFonts w:ascii="Times New Roman" w:hAnsi="Times New Roman" w:cs="Times New Roman"/>
+          <w:sz w:val="24"/>
+          <w:szCs w:val="24"/>
+        </w:rPr>
         <w:tab/>
       </w:r>
     </w:p>
     <w:p>
       <w:pPr>
         <w:ind w:firstLine="720"/>
-      </w:pPr>
-      <w:r>
+        <w:rPr>
+          <w:rFonts w:ascii="Times New Roman" w:hAnsi="Times New Roman" w:cs="Times New Roman"/>
+          <w:b/>
+          <w:bCs/>
+          <w:sz w:val="24"/>
+          <w:szCs w:val="24"/>
+        </w:rPr>
+      </w:pPr>
+      <w:r>
+        <w:rPr>
+          <w:rFonts w:ascii="Times New Roman" w:hAnsi="Times New Roman" w:cs="Times New Roman"/>
+          <w:b/>
+          <w:bCs/>
+          <w:sz w:val="24"/>
+          <w:szCs w:val="24"/>
+        </w:rPr>
         <w:t>ii.)</w:t>
       </w:r>
     </w:p>
@@ -973,1188 +2096,1727 @@
       <w:tblPr>
         <w:tblStyle w:val="TableGrid"/>
         <w:tblW w:w="0" w:type="auto"/>
+        <w:jc w:val="center"/>
         <w:tblLook w:val="04A0" w:firstRow="1" w:lastRow="0" w:firstColumn="1" w:lastColumn="0" w:noHBand="0" w:noVBand="1"/>
       </w:tblPr>
       <w:tblGrid>
-        <w:gridCol w:w="3116"/>
-        <w:gridCol w:w="3117"/>
-        <w:gridCol w:w="3117"/>
+        <w:gridCol w:w="1550"/>
+        <w:gridCol w:w="1415"/>
+        <w:gridCol w:w="2348"/>
+        <w:gridCol w:w="1549"/>
       </w:tblGrid>
       <w:tr>
-        <w:tc>
-          <w:tcPr>
-            <w:tcW w:w="3116" w:type="dxa"/>
-          </w:tcPr>
-          <w:p>
-            <w:r>
-              <w:t>Thermal Conductivity [k] (W/mK)</w:t>
-            </w:r>
-          </w:p>
-        </w:tc>
-        <w:tc>
-          <w:tcPr>
-            <w:tcW w:w="3117" w:type="dxa"/>
-          </w:tcPr>
-          <w:p>
-            <w:r>
-              <w:t>Convection Coefficient [h0]</w:t>
-            </w:r>
-            <w:r>
-              <w:t xml:space="preserve"> (W/m2K)</w:t>
-            </w:r>
-          </w:p>
-        </w:tc>
-        <w:tc>
-          <w:tcPr>
-            <w:tcW w:w="3117" w:type="dxa"/>
-          </w:tcPr>
-          <w:p>
-            <w:r>
-              <w:t>Total Heat Transfer Rate per Unit Width Through Left Wall</w:t>
-            </w:r>
-            <w:r>
-              <w:t xml:space="preserve"> [q’] (W/m)</w:t>
+        <w:trPr>
+          <w:jc w:val="center"/>
+        </w:trPr>
+        <w:tc>
+          <w:tcPr>
+            <w:tcW w:w="1530" w:type="dxa"/>
+          </w:tcPr>
+          <w:p>
+            <w:pPr>
+              <w:rPr>
+                <w:rFonts w:ascii="Times New Roman" w:hAnsi="Times New Roman" w:cs="Times New Roman"/>
+                <w:b/>
+                <w:bCs/>
+                <w:sz w:val="24"/>
+                <w:szCs w:val="24"/>
+              </w:rPr>
+            </w:pPr>
+            <w:r>
+              <w:rPr>
+                <w:rFonts w:ascii="Times New Roman" w:hAnsi="Times New Roman" w:cs="Times New Roman"/>
+                <w:b/>
+                <w:bCs/>
+                <w:sz w:val="24"/>
+                <w:szCs w:val="24"/>
+              </w:rPr>
+              <w:t>Thermal Conductivity [k] (W/m</w:t>
+            </w:r>
+            <w:r>
+              <w:rPr>
+                <w:rFonts w:ascii="Times New Roman" w:hAnsi="Times New Roman" w:cs="Times New Roman"/>
+                <w:b/>
+                <w:bCs/>
+                <w:sz w:val="24"/>
+                <w:szCs w:val="24"/>
+              </w:rPr>
+              <w:t>*</w:t>
+            </w:r>
+            <w:r>
+              <w:rPr>
+                <w:rFonts w:ascii="Times New Roman" w:hAnsi="Times New Roman" w:cs="Times New Roman"/>
+                <w:b/>
+                <w:bCs/>
+                <w:sz w:val="24"/>
+                <w:szCs w:val="24"/>
+              </w:rPr>
+              <w:t>K)</w:t>
+            </w:r>
+          </w:p>
+        </w:tc>
+        <w:tc>
+          <w:tcPr>
+            <w:tcW w:w="1415" w:type="dxa"/>
+          </w:tcPr>
+          <w:p>
+            <w:pPr>
+              <w:rPr>
+                <w:rFonts w:ascii="Times New Roman" w:hAnsi="Times New Roman" w:cs="Times New Roman"/>
+                <w:b/>
+                <w:bCs/>
+                <w:sz w:val="24"/>
+                <w:szCs w:val="24"/>
+              </w:rPr>
+            </w:pPr>
+            <w:r>
+              <w:rPr>
+                <w:rFonts w:ascii="Times New Roman" w:hAnsi="Times New Roman" w:cs="Times New Roman"/>
+                <w:b/>
+                <w:bCs/>
+                <w:sz w:val="24"/>
+                <w:szCs w:val="24"/>
+              </w:rPr>
+              <w:t>Convection Coefficient [h</w:t>
+            </w:r>
+            <w:r>
+              <w:rPr>
+                <w:rFonts w:ascii="Times New Roman" w:hAnsi="Times New Roman" w:cs="Times New Roman"/>
+                <w:b/>
+                <w:bCs/>
+                <w:sz w:val="24"/>
+                <w:szCs w:val="24"/>
+                <w:vertAlign w:val="subscript"/>
+              </w:rPr>
+              <w:t>0</w:t>
+            </w:r>
+            <w:r>
+              <w:rPr>
+                <w:rFonts w:ascii="Times New Roman" w:hAnsi="Times New Roman" w:cs="Times New Roman"/>
+                <w:b/>
+                <w:bCs/>
+                <w:sz w:val="24"/>
+                <w:szCs w:val="24"/>
+              </w:rPr>
+              <w:t>] (W/m2K)</w:t>
+            </w:r>
+          </w:p>
+        </w:tc>
+        <w:tc>
+          <w:tcPr>
+            <w:tcW w:w="2348" w:type="dxa"/>
+          </w:tcPr>
+          <w:p>
+            <w:pPr>
+              <w:rPr>
+                <w:rFonts w:ascii="Times New Roman" w:hAnsi="Times New Roman" w:cs="Times New Roman"/>
+                <w:b/>
+                <w:bCs/>
+                <w:sz w:val="24"/>
+                <w:szCs w:val="24"/>
+              </w:rPr>
+            </w:pPr>
+            <w:r>
+              <w:rPr>
+                <w:rFonts w:ascii="Times New Roman" w:hAnsi="Times New Roman" w:cs="Times New Roman"/>
+                <w:b/>
+                <w:bCs/>
+                <w:sz w:val="24"/>
+                <w:szCs w:val="24"/>
+              </w:rPr>
+              <w:t>Total Heat Transfer Rate per Unit Width Through Left Wall [q’] (W/m)</w:t>
+            </w:r>
+          </w:p>
+        </w:tc>
+        <w:tc>
+          <w:tcPr>
+            <w:tcW w:w="1549" w:type="dxa"/>
+          </w:tcPr>
+          <w:p>
+            <w:pPr>
+              <w:rPr>
+                <w:rFonts w:ascii="Times New Roman" w:hAnsi="Times New Roman" w:cs="Times New Roman"/>
+                <w:b/>
+                <w:bCs/>
+                <w:sz w:val="24"/>
+                <w:szCs w:val="24"/>
+              </w:rPr>
+            </w:pPr>
+            <w:r>
+              <w:rPr>
+                <w:rFonts w:ascii="Times New Roman" w:hAnsi="Times New Roman" w:cs="Times New Roman"/>
+                <w:b/>
+                <w:bCs/>
+                <w:sz w:val="24"/>
+                <w:szCs w:val="24"/>
+              </w:rPr>
+              <w:t>Conv</w:t>
+            </w:r>
+            <w:r>
+              <w:rPr>
+                <w:rFonts w:ascii="Times New Roman" w:hAnsi="Times New Roman" w:cs="Times New Roman"/>
+                <w:b/>
+                <w:bCs/>
+                <w:sz w:val="24"/>
+                <w:szCs w:val="24"/>
+              </w:rPr>
+              <w:t>ergence Criteria</w:t>
             </w:r>
           </w:p>
         </w:tc>
       </w:tr>
       <w:tr>
-        <w:tc>
-          <w:tcPr>
-            <w:tcW w:w="3116" w:type="dxa"/>
-          </w:tcPr>
-          <w:p>
-            <w:r>
+        <w:trPr>
+          <w:jc w:val="center"/>
+        </w:trPr>
+        <w:tc>
+          <w:tcPr>
+            <w:tcW w:w="1530" w:type="dxa"/>
+          </w:tcPr>
+          <w:p>
+            <w:pPr>
+              <w:rPr>
+                <w:rFonts w:ascii="Times New Roman" w:hAnsi="Times New Roman" w:cs="Times New Roman"/>
+                <w:sz w:val="24"/>
+                <w:szCs w:val="24"/>
+              </w:rPr>
+            </w:pPr>
+            <w:r>
+              <w:rPr>
+                <w:rFonts w:ascii="Times New Roman" w:hAnsi="Times New Roman" w:cs="Times New Roman"/>
+                <w:sz w:val="24"/>
+                <w:szCs w:val="24"/>
+              </w:rPr>
               <w:t>10</w:t>
             </w:r>
           </w:p>
         </w:tc>
         <w:tc>
           <w:tcPr>
-            <w:tcW w:w="3117" w:type="dxa"/>
-          </w:tcPr>
-          <w:p>
-            <w:r>
+            <w:tcW w:w="1415" w:type="dxa"/>
+          </w:tcPr>
+          <w:p>
+            <w:pPr>
+              <w:rPr>
+                <w:rFonts w:ascii="Times New Roman" w:hAnsi="Times New Roman" w:cs="Times New Roman"/>
+                <w:sz w:val="24"/>
+                <w:szCs w:val="24"/>
+              </w:rPr>
+            </w:pPr>
+            <w:r>
+              <w:rPr>
+                <w:rFonts w:ascii="Times New Roman" w:hAnsi="Times New Roman" w:cs="Times New Roman"/>
+                <w:sz w:val="24"/>
+                <w:szCs w:val="24"/>
+              </w:rPr>
               <w:t>1</w:t>
             </w:r>
           </w:p>
         </w:tc>
         <w:tc>
           <w:tcPr>
-            <w:tcW w:w="3117" w:type="dxa"/>
-          </w:tcPr>
-          <w:p/>
+            <w:tcW w:w="2348" w:type="dxa"/>
+          </w:tcPr>
+          <w:p>
+            <w:pPr>
+              <w:rPr>
+                <w:rFonts w:ascii="Times New Roman" w:hAnsi="Times New Roman" w:cs="Times New Roman"/>
+                <w:sz w:val="24"/>
+                <w:szCs w:val="24"/>
+              </w:rPr>
+            </w:pPr>
+            <w:r>
+              <w:rPr>
+                <w:rFonts w:ascii="Times New Roman" w:hAnsi="Times New Roman" w:cs="Times New Roman"/>
+                <w:sz w:val="24"/>
+                <w:szCs w:val="24"/>
+              </w:rPr>
+              <w:t>22.2641</w:t>
+            </w:r>
+          </w:p>
+        </w:tc>
+        <w:tc>
+          <w:tcPr>
+            <w:tcW w:w="1549" w:type="dxa"/>
+          </w:tcPr>
+          <w:p>
+            <w:pPr>
+              <w:rPr>
+                <w:rFonts w:ascii="Times New Roman" w:hAnsi="Times New Roman" w:cs="Times New Roman"/>
+                <w:sz w:val="24"/>
+                <w:szCs w:val="24"/>
+              </w:rPr>
+            </w:pPr>
+            <w:r>
+              <w:rPr>
+                <w:rFonts w:ascii="Times New Roman" w:hAnsi="Times New Roman" w:cs="Times New Roman"/>
+                <w:sz w:val="24"/>
+                <w:szCs w:val="24"/>
+              </w:rPr>
+              <w:t>0.00000001</w:t>
+            </w:r>
+          </w:p>
         </w:tc>
       </w:tr>
       <w:tr>
-        <w:tc>
-          <w:tcPr>
-            <w:tcW w:w="3116" w:type="dxa"/>
-          </w:tcPr>
-          <w:p>
-            <w:r>
+        <w:trPr>
+          <w:jc w:val="center"/>
+        </w:trPr>
+        <w:tc>
+          <w:tcPr>
+            <w:tcW w:w="1530" w:type="dxa"/>
+          </w:tcPr>
+          <w:p>
+            <w:pPr>
+              <w:rPr>
+                <w:rFonts w:ascii="Times New Roman" w:hAnsi="Times New Roman" w:cs="Times New Roman"/>
+                <w:sz w:val="24"/>
+                <w:szCs w:val="24"/>
+              </w:rPr>
+            </w:pPr>
+            <w:r>
+              <w:rPr>
+                <w:rFonts w:ascii="Times New Roman" w:hAnsi="Times New Roman" w:cs="Times New Roman"/>
+                <w:sz w:val="24"/>
+                <w:szCs w:val="24"/>
+              </w:rPr>
               <w:t>1</w:t>
             </w:r>
           </w:p>
         </w:tc>
         <w:tc>
           <w:tcPr>
-            <w:tcW w:w="3117" w:type="dxa"/>
-          </w:tcPr>
-          <w:p>
-            <w:r>
+            <w:tcW w:w="1415" w:type="dxa"/>
+          </w:tcPr>
+          <w:p>
+            <w:pPr>
+              <w:rPr>
+                <w:rFonts w:ascii="Times New Roman" w:hAnsi="Times New Roman" w:cs="Times New Roman"/>
+                <w:sz w:val="24"/>
+                <w:szCs w:val="24"/>
+              </w:rPr>
+            </w:pPr>
+            <w:r>
+              <w:rPr>
+                <w:rFonts w:ascii="Times New Roman" w:hAnsi="Times New Roman" w:cs="Times New Roman"/>
+                <w:sz w:val="24"/>
+                <w:szCs w:val="24"/>
+              </w:rPr>
               <w:t>1</w:t>
             </w:r>
           </w:p>
         </w:tc>
         <w:tc>
           <w:tcPr>
-            <w:tcW w:w="3117" w:type="dxa"/>
-          </w:tcPr>
-          <w:p/>
+            <w:tcW w:w="2348" w:type="dxa"/>
+          </w:tcPr>
+          <w:p>
+            <w:pPr>
+              <w:rPr>
+                <w:rFonts w:ascii="Times New Roman" w:hAnsi="Times New Roman" w:cs="Times New Roman"/>
+                <w:sz w:val="24"/>
+                <w:szCs w:val="24"/>
+              </w:rPr>
+            </w:pPr>
+            <w:r>
+              <w:rPr>
+                <w:rFonts w:ascii="Times New Roman" w:hAnsi="Times New Roman" w:cs="Times New Roman"/>
+                <w:sz w:val="24"/>
+                <w:szCs w:val="24"/>
+              </w:rPr>
+              <w:t>20.9265</w:t>
+            </w:r>
+          </w:p>
+        </w:tc>
+        <w:tc>
+          <w:tcPr>
+            <w:tcW w:w="1549" w:type="dxa"/>
+          </w:tcPr>
+          <w:p>
+            <w:pPr>
+              <w:rPr>
+                <w:rFonts w:ascii="Times New Roman" w:hAnsi="Times New Roman" w:cs="Times New Roman"/>
+                <w:sz w:val="24"/>
+                <w:szCs w:val="24"/>
+              </w:rPr>
+            </w:pPr>
+            <w:r>
+              <w:rPr>
+                <w:rFonts w:ascii="Times New Roman" w:hAnsi="Times New Roman" w:cs="Times New Roman"/>
+                <w:sz w:val="24"/>
+                <w:szCs w:val="24"/>
+              </w:rPr>
+              <w:t>0.00000001</w:t>
+            </w:r>
+          </w:p>
         </w:tc>
       </w:tr>
       <w:tr>
-        <w:tc>
-          <w:tcPr>
-            <w:tcW w:w="3116" w:type="dxa"/>
-          </w:tcPr>
-          <w:p>
-            <w:r>
+        <w:trPr>
+          <w:jc w:val="center"/>
+        </w:trPr>
+        <w:tc>
+          <w:tcPr>
+            <w:tcW w:w="1530" w:type="dxa"/>
+          </w:tcPr>
+          <w:p>
+            <w:pPr>
+              <w:rPr>
+                <w:rFonts w:ascii="Times New Roman" w:hAnsi="Times New Roman" w:cs="Times New Roman"/>
+                <w:sz w:val="24"/>
+                <w:szCs w:val="24"/>
+              </w:rPr>
+            </w:pPr>
+            <w:r>
+              <w:rPr>
+                <w:rFonts w:ascii="Times New Roman" w:hAnsi="Times New Roman" w:cs="Times New Roman"/>
+                <w:sz w:val="24"/>
+                <w:szCs w:val="24"/>
+              </w:rPr>
               <w:t>0.1</w:t>
             </w:r>
           </w:p>
         </w:tc>
         <w:tc>
           <w:tcPr>
-            <w:tcW w:w="3117" w:type="dxa"/>
-          </w:tcPr>
-          <w:p>
-            <w:r>
+            <w:tcW w:w="1415" w:type="dxa"/>
+          </w:tcPr>
+          <w:p>
+            <w:pPr>
+              <w:rPr>
+                <w:rFonts w:ascii="Times New Roman" w:hAnsi="Times New Roman" w:cs="Times New Roman"/>
+                <w:sz w:val="24"/>
+                <w:szCs w:val="24"/>
+              </w:rPr>
+            </w:pPr>
+            <w:r>
+              <w:rPr>
+                <w:rFonts w:ascii="Times New Roman" w:hAnsi="Times New Roman" w:cs="Times New Roman"/>
+                <w:sz w:val="24"/>
+                <w:szCs w:val="24"/>
+              </w:rPr>
               <w:t>1</w:t>
             </w:r>
           </w:p>
         </w:tc>
         <w:tc>
           <w:tcPr>
-            <w:tcW w:w="3117" w:type="dxa"/>
-          </w:tcPr>
-          <w:p/>
+            <w:tcW w:w="2348" w:type="dxa"/>
+          </w:tcPr>
+          <w:p>
+            <w:pPr>
+              <w:rPr>
+                <w:rFonts w:ascii="Times New Roman" w:hAnsi="Times New Roman" w:cs="Times New Roman"/>
+                <w:sz w:val="24"/>
+                <w:szCs w:val="24"/>
+              </w:rPr>
+            </w:pPr>
+            <w:r>
+              <w:rPr>
+                <w:rFonts w:ascii="Times New Roman" w:hAnsi="Times New Roman" w:cs="Times New Roman"/>
+                <w:sz w:val="24"/>
+                <w:szCs w:val="24"/>
+              </w:rPr>
+              <w:t>13.5129</w:t>
+            </w:r>
+          </w:p>
+        </w:tc>
+        <w:tc>
+          <w:tcPr>
+            <w:tcW w:w="1549" w:type="dxa"/>
+          </w:tcPr>
+          <w:p>
+            <w:pPr>
+              <w:rPr>
+                <w:rFonts w:ascii="Times New Roman" w:hAnsi="Times New Roman" w:cs="Times New Roman"/>
+                <w:sz w:val="24"/>
+                <w:szCs w:val="24"/>
+              </w:rPr>
+            </w:pPr>
+            <w:r>
+              <w:rPr>
+                <w:rFonts w:ascii="Times New Roman" w:hAnsi="Times New Roman" w:cs="Times New Roman"/>
+                <w:sz w:val="24"/>
+                <w:szCs w:val="24"/>
+              </w:rPr>
+              <w:t>0.00000001</w:t>
+            </w:r>
+          </w:p>
         </w:tc>
       </w:tr>
       <w:tr>
-        <w:tc>
-          <w:tcPr>
-            <w:tcW w:w="3116" w:type="dxa"/>
-          </w:tcPr>
-          <w:p>
-            <w:r>
+        <w:trPr>
+          <w:jc w:val="center"/>
+        </w:trPr>
+        <w:tc>
+          <w:tcPr>
+            <w:tcW w:w="1530" w:type="dxa"/>
+          </w:tcPr>
+          <w:p>
+            <w:pPr>
+              <w:rPr>
+                <w:rFonts w:ascii="Times New Roman" w:hAnsi="Times New Roman" w:cs="Times New Roman"/>
+                <w:sz w:val="24"/>
+                <w:szCs w:val="24"/>
+              </w:rPr>
+            </w:pPr>
+            <w:r>
+              <w:rPr>
+                <w:rFonts w:ascii="Times New Roman" w:hAnsi="Times New Roman" w:cs="Times New Roman"/>
+                <w:sz w:val="24"/>
+                <w:szCs w:val="24"/>
+              </w:rPr>
               <w:t>10</w:t>
             </w:r>
           </w:p>
         </w:tc>
         <w:tc>
           <w:tcPr>
-            <w:tcW w:w="3117" w:type="dxa"/>
-          </w:tcPr>
-          <w:p>
-            <w:r>
+            <w:tcW w:w="1415" w:type="dxa"/>
+          </w:tcPr>
+          <w:p>
+            <w:pPr>
+              <w:rPr>
+                <w:rFonts w:ascii="Times New Roman" w:hAnsi="Times New Roman" w:cs="Times New Roman"/>
+                <w:sz w:val="24"/>
+                <w:szCs w:val="24"/>
+              </w:rPr>
+            </w:pPr>
+            <w:r>
+              <w:rPr>
+                <w:rFonts w:ascii="Times New Roman" w:hAnsi="Times New Roman" w:cs="Times New Roman"/>
+                <w:sz w:val="24"/>
+                <w:szCs w:val="24"/>
+              </w:rPr>
               <w:t>10</w:t>
             </w:r>
           </w:p>
         </w:tc>
         <w:tc>
           <w:tcPr>
-            <w:tcW w:w="3117" w:type="dxa"/>
-          </w:tcPr>
-          <w:p/>
+            <w:tcW w:w="2348" w:type="dxa"/>
+          </w:tcPr>
+          <w:p>
+            <w:pPr>
+              <w:rPr>
+                <w:rFonts w:ascii="Times New Roman" w:hAnsi="Times New Roman" w:cs="Times New Roman"/>
+                <w:sz w:val="24"/>
+                <w:szCs w:val="24"/>
+              </w:rPr>
+            </w:pPr>
+            <w:r>
+              <w:rPr>
+                <w:rFonts w:ascii="Times New Roman" w:hAnsi="Times New Roman" w:cs="Times New Roman"/>
+                <w:sz w:val="24"/>
+                <w:szCs w:val="24"/>
+              </w:rPr>
+              <w:t>209.2647</w:t>
+            </w:r>
+          </w:p>
+        </w:tc>
+        <w:tc>
+          <w:tcPr>
+            <w:tcW w:w="1549" w:type="dxa"/>
+          </w:tcPr>
+          <w:p>
+            <w:pPr>
+              <w:rPr>
+                <w:rFonts w:ascii="Times New Roman" w:hAnsi="Times New Roman" w:cs="Times New Roman"/>
+                <w:sz w:val="24"/>
+                <w:szCs w:val="24"/>
+              </w:rPr>
+            </w:pPr>
+            <w:r>
+              <w:rPr>
+                <w:rFonts w:ascii="Times New Roman" w:hAnsi="Times New Roman" w:cs="Times New Roman"/>
+                <w:sz w:val="24"/>
+                <w:szCs w:val="24"/>
+              </w:rPr>
+              <w:t>0.00000001</w:t>
+            </w:r>
+          </w:p>
         </w:tc>
       </w:tr>
       <w:tr>
-        <w:tc>
-          <w:tcPr>
-            <w:tcW w:w="3116" w:type="dxa"/>
-          </w:tcPr>
-          <w:p>
-            <w:r>
+        <w:trPr>
+          <w:jc w:val="center"/>
+        </w:trPr>
+        <w:tc>
+          <w:tcPr>
+            <w:tcW w:w="1530" w:type="dxa"/>
+          </w:tcPr>
+          <w:p>
+            <w:pPr>
+              <w:rPr>
+                <w:rFonts w:ascii="Times New Roman" w:hAnsi="Times New Roman" w:cs="Times New Roman"/>
+                <w:sz w:val="24"/>
+                <w:szCs w:val="24"/>
+              </w:rPr>
+            </w:pPr>
+            <w:r>
+              <w:rPr>
+                <w:rFonts w:ascii="Times New Roman" w:hAnsi="Times New Roman" w:cs="Times New Roman"/>
+                <w:sz w:val="24"/>
+                <w:szCs w:val="24"/>
+              </w:rPr>
               <w:t>1</w:t>
             </w:r>
           </w:p>
         </w:tc>
         <w:tc>
           <w:tcPr>
-            <w:tcW w:w="3117" w:type="dxa"/>
-          </w:tcPr>
-          <w:p>
-            <w:r>
+            <w:tcW w:w="1415" w:type="dxa"/>
+          </w:tcPr>
+          <w:p>
+            <w:pPr>
+              <w:rPr>
+                <w:rFonts w:ascii="Times New Roman" w:hAnsi="Times New Roman" w:cs="Times New Roman"/>
+                <w:sz w:val="24"/>
+                <w:szCs w:val="24"/>
+              </w:rPr>
+            </w:pPr>
+            <w:r>
+              <w:rPr>
+                <w:rFonts w:ascii="Times New Roman" w:hAnsi="Times New Roman" w:cs="Times New Roman"/>
+                <w:sz w:val="24"/>
+                <w:szCs w:val="24"/>
+              </w:rPr>
               <w:t>10</w:t>
             </w:r>
           </w:p>
         </w:tc>
         <w:tc>
           <w:tcPr>
-            <w:tcW w:w="3117" w:type="dxa"/>
-          </w:tcPr>
-          <w:p/>
+            <w:tcW w:w="2348" w:type="dxa"/>
+          </w:tcPr>
+          <w:p>
+            <w:pPr>
+              <w:rPr>
+                <w:rFonts w:ascii="Times New Roman" w:hAnsi="Times New Roman" w:cs="Times New Roman"/>
+                <w:sz w:val="24"/>
+                <w:szCs w:val="24"/>
+              </w:rPr>
+            </w:pPr>
+            <w:r>
+              <w:rPr>
+                <w:rFonts w:ascii="Times New Roman" w:hAnsi="Times New Roman" w:cs="Times New Roman"/>
+                <w:sz w:val="24"/>
+                <w:szCs w:val="24"/>
+              </w:rPr>
+              <w:t>135.1286</w:t>
+            </w:r>
+          </w:p>
+        </w:tc>
+        <w:tc>
+          <w:tcPr>
+            <w:tcW w:w="1549" w:type="dxa"/>
+          </w:tcPr>
+          <w:p>
+            <w:pPr>
+              <w:rPr>
+                <w:rFonts w:ascii="Times New Roman" w:hAnsi="Times New Roman" w:cs="Times New Roman"/>
+                <w:sz w:val="24"/>
+                <w:szCs w:val="24"/>
+              </w:rPr>
+            </w:pPr>
+            <w:r>
+              <w:rPr>
+                <w:rFonts w:ascii="Times New Roman" w:hAnsi="Times New Roman" w:cs="Times New Roman"/>
+                <w:sz w:val="24"/>
+                <w:szCs w:val="24"/>
+              </w:rPr>
+              <w:t>0.00000001</w:t>
+            </w:r>
+          </w:p>
         </w:tc>
       </w:tr>
       <w:tr>
-        <w:tc>
-          <w:tcPr>
-            <w:tcW w:w="3116" w:type="dxa"/>
-          </w:tcPr>
-          <w:p>
-            <w:r>
+        <w:trPr>
+          <w:jc w:val="center"/>
+        </w:trPr>
+        <w:tc>
+          <w:tcPr>
+            <w:tcW w:w="1530" w:type="dxa"/>
+          </w:tcPr>
+          <w:p>
+            <w:pPr>
+              <w:rPr>
+                <w:rFonts w:ascii="Times New Roman" w:hAnsi="Times New Roman" w:cs="Times New Roman"/>
+                <w:sz w:val="24"/>
+                <w:szCs w:val="24"/>
+              </w:rPr>
+            </w:pPr>
+            <w:r>
+              <w:rPr>
+                <w:rFonts w:ascii="Times New Roman" w:hAnsi="Times New Roman" w:cs="Times New Roman"/>
+                <w:sz w:val="24"/>
+                <w:szCs w:val="24"/>
+              </w:rPr>
               <w:t>0.1</w:t>
             </w:r>
           </w:p>
         </w:tc>
         <w:tc>
           <w:tcPr>
-            <w:tcW w:w="3117" w:type="dxa"/>
-          </w:tcPr>
-          <w:p>
-            <w:r>
+            <w:tcW w:w="1415" w:type="dxa"/>
+          </w:tcPr>
+          <w:p>
+            <w:pPr>
+              <w:rPr>
+                <w:rFonts w:ascii="Times New Roman" w:hAnsi="Times New Roman" w:cs="Times New Roman"/>
+                <w:sz w:val="24"/>
+                <w:szCs w:val="24"/>
+              </w:rPr>
+            </w:pPr>
+            <w:r>
+              <w:rPr>
+                <w:rFonts w:ascii="Times New Roman" w:hAnsi="Times New Roman" w:cs="Times New Roman"/>
+                <w:sz w:val="24"/>
+                <w:szCs w:val="24"/>
+              </w:rPr>
               <w:t>10</w:t>
             </w:r>
           </w:p>
         </w:tc>
         <w:tc>
           <w:tcPr>
-            <w:tcW w:w="3117" w:type="dxa"/>
-          </w:tcPr>
-          <w:p/>
+            <w:tcW w:w="2348" w:type="dxa"/>
+          </w:tcPr>
+          <w:p>
+            <w:pPr>
+              <w:rPr>
+                <w:rFonts w:ascii="Times New Roman" w:hAnsi="Times New Roman" w:cs="Times New Roman"/>
+                <w:sz w:val="24"/>
+                <w:szCs w:val="24"/>
+              </w:rPr>
+            </w:pPr>
+            <w:r>
+              <w:rPr>
+                <w:rFonts w:ascii="Times New Roman" w:hAnsi="Times New Roman" w:cs="Times New Roman"/>
+                <w:sz w:val="24"/>
+                <w:szCs w:val="24"/>
+              </w:rPr>
+              <w:t>41.0692</w:t>
+            </w:r>
+          </w:p>
+        </w:tc>
+        <w:tc>
+          <w:tcPr>
+            <w:tcW w:w="1549" w:type="dxa"/>
+          </w:tcPr>
+          <w:p>
+            <w:pPr>
+              <w:rPr>
+                <w:rFonts w:ascii="Times New Roman" w:hAnsi="Times New Roman" w:cs="Times New Roman"/>
+                <w:sz w:val="24"/>
+                <w:szCs w:val="24"/>
+              </w:rPr>
+            </w:pPr>
+            <w:r>
+              <w:rPr>
+                <w:rFonts w:ascii="Times New Roman" w:hAnsi="Times New Roman" w:cs="Times New Roman"/>
+                <w:sz w:val="24"/>
+                <w:szCs w:val="24"/>
+              </w:rPr>
+              <w:t>0.00000001</w:t>
+            </w:r>
+          </w:p>
         </w:tc>
       </w:tr>
     </w:tbl>
     <w:p>
       <w:pPr>
         <w:ind w:firstLine="720"/>
-      </w:pPr>
+        <w:rPr>
+          <w:rFonts w:ascii="Times New Roman" w:hAnsi="Times New Roman" w:cs="Times New Roman"/>
+          <w:sz w:val="24"/>
+          <w:szCs w:val="24"/>
+        </w:rPr>
+      </w:pPr>
+    </w:p>
+    <w:p>
+      <w:pPr>
+        <w:ind w:left="720"/>
+        <w:rPr>
+          <w:rFonts w:ascii="Times New Roman" w:hAnsi="Times New Roman" w:cs="Times New Roman"/>
+          <w:sz w:val="24"/>
+          <w:szCs w:val="24"/>
+        </w:rPr>
+      </w:pPr>
+      <w:r>
+        <w:rPr>
+          <w:rFonts w:ascii="Times New Roman" w:hAnsi="Times New Roman" w:cs="Times New Roman"/>
+          <w:b/>
+          <w:bCs/>
+          <w:sz w:val="24"/>
+          <w:szCs w:val="24"/>
+        </w:rPr>
+        <w:t>iii.)</w:t>
+      </w:r>
+      <w:r>
+        <w:rPr>
+          <w:rFonts w:ascii="Times New Roman" w:hAnsi="Times New Roman" w:cs="Times New Roman"/>
+          <w:sz w:val="24"/>
+          <w:szCs w:val="24"/>
+        </w:rPr>
+        <w:t xml:space="preserve"> Temperature convergence criteria required to get an accuracy of 0.1% for </w:t>
+      </w:r>
+      <w:r>
+        <w:rPr>
+          <w:rFonts w:ascii="Times New Roman" w:hAnsi="Times New Roman" w:cs="Times New Roman"/>
+          <w:sz w:val="24"/>
+          <w:szCs w:val="24"/>
+        </w:rPr>
+        <w:t>q’ when k=1 and h0=1</w:t>
+      </w:r>
+      <w:r>
+        <w:rPr>
+          <w:rFonts w:ascii="Times New Roman" w:hAnsi="Times New Roman" w:cs="Times New Roman"/>
+          <w:sz w:val="24"/>
+          <w:szCs w:val="24"/>
+        </w:rPr>
+        <w:t>.</w:t>
+      </w:r>
+    </w:p>
+    <w:p>
+      <w:pPr>
+        <w:ind w:left="720"/>
+        <w:rPr>
+          <w:rFonts w:ascii="Times New Roman" w:hAnsi="Times New Roman" w:cs="Times New Roman"/>
+          <w:sz w:val="24"/>
+          <w:szCs w:val="24"/>
+        </w:rPr>
+      </w:pPr>
+      <w:r>
+        <w:rPr>
+          <w:rFonts w:ascii="Times New Roman" w:hAnsi="Times New Roman" w:cs="Times New Roman"/>
+          <w:noProof/>
+          <w:sz w:val="24"/>
+          <w:szCs w:val="24"/>
+        </w:rPr>
+        <w:lastRenderedPageBreak/>
+        <w:drawing>
+          <wp:inline distT="0" distB="0" distL="0" distR="0" wp14:anchorId="25608FA2" wp14:editId="0FDA8953">
+            <wp:extent cx="4855509" cy="1991485"/>
+            <wp:effectExtent l="0" t="0" r="2540" b="8890"/>
+            <wp:docPr id="2" name="Picture 2" descr="Text, letter&#10;&#10;Description automatically generated"/>
+            <wp:cNvGraphicFramePr>
+              <a:graphicFrameLocks xmlns:a="http://schemas.openxmlformats.org/drawingml/2006/main" noChangeAspect="1"/>
+            </wp:cNvGraphicFramePr>
+            <a:graphic xmlns:a="http://schemas.openxmlformats.org/drawingml/2006/main">
+              <a:graphicData uri="http://schemas.openxmlformats.org/drawingml/2006/picture">
+                <pic:pic xmlns:pic="http://schemas.openxmlformats.org/drawingml/2006/picture">
+                  <pic:nvPicPr>
+                    <pic:cNvPr id="2" name="Picture 2" descr="Text, letter&#10;&#10;Description automatically generated"/>
+                    <pic:cNvPicPr/>
+                  </pic:nvPicPr>
+                  <pic:blipFill>
+                    <a:blip r:embed="rId8" cstate="print">
+                      <a:extLst>
+                        <a:ext uri="{28A0092B-C50C-407E-A947-70E740481C1C}">
+                          <a14:useLocalDpi xmlns:a14="http://schemas.microsoft.com/office/drawing/2010/main" val="0"/>
+                        </a:ext>
+                      </a:extLst>
+                    </a:blip>
+                    <a:stretch>
+                      <a:fillRect/>
+                    </a:stretch>
+                  </pic:blipFill>
+                  <pic:spPr>
+                    <a:xfrm>
+                      <a:off x="0" y="0"/>
+                      <a:ext cx="4881777" cy="2002259"/>
+                    </a:xfrm>
+                    <a:prstGeom prst="rect">
+                      <a:avLst/>
+                    </a:prstGeom>
+                  </pic:spPr>
+                </pic:pic>
+              </a:graphicData>
+            </a:graphic>
+          </wp:inline>
+        </w:drawing>
+      </w:r>
+    </w:p>
+    <w:p>
+      <w:pPr>
+        <w:ind w:left="720"/>
+        <w:rPr>
+          <w:rFonts w:ascii="Times New Roman" w:hAnsi="Times New Roman" w:cs="Times New Roman"/>
+          <w:sz w:val="24"/>
+          <w:szCs w:val="24"/>
+        </w:rPr>
+      </w:pPr>
+      <w:r>
+        <w:rPr>
+          <w:rFonts w:ascii="Times New Roman" w:hAnsi="Times New Roman" w:cs="Times New Roman"/>
+          <w:sz w:val="24"/>
+          <w:szCs w:val="24"/>
+        </w:rPr>
+        <w:t xml:space="preserve">The percent accuracy of q’ is different from the percent accuracy of the temperatures </w:t>
+      </w:r>
+      <w:r>
+        <w:rPr>
+          <w:rFonts w:ascii="Times New Roman" w:hAnsi="Times New Roman" w:cs="Times New Roman"/>
+          <w:sz w:val="24"/>
+          <w:szCs w:val="24"/>
+        </w:rPr>
+        <w:t>because as the temperatures get higher with different values of k and/or h</w:t>
+      </w:r>
+      <w:r>
+        <w:rPr>
+          <w:rFonts w:ascii="Times New Roman" w:hAnsi="Times New Roman" w:cs="Times New Roman"/>
+          <w:sz w:val="24"/>
+          <w:szCs w:val="24"/>
+          <w:vertAlign w:val="subscript"/>
+        </w:rPr>
+        <w:t>0</w:t>
+      </w:r>
+      <w:r>
+        <w:rPr>
+          <w:rFonts w:ascii="Times New Roman" w:hAnsi="Times New Roman" w:cs="Times New Roman"/>
+          <w:sz w:val="24"/>
+          <w:szCs w:val="24"/>
+        </w:rPr>
+        <w:t xml:space="preserve">, the difference </w:t>
+      </w:r>
+      <w:r>
+        <w:rPr>
+          <w:rFonts w:ascii="Times New Roman" w:hAnsi="Times New Roman" w:cs="Times New Roman"/>
+          <w:sz w:val="24"/>
+          <w:szCs w:val="24"/>
+        </w:rPr>
+        <w:t xml:space="preserve">is higher, and has a greater effect on the value of q’. This is opposed to finding the value of temperatures using the convergence criteria, which is always a delta between two temperatures without a multiplicative factor. </w:t>
+      </w:r>
+      <w:r>
+        <w:rPr>
+          <w:rFonts w:ascii="Times New Roman" w:hAnsi="Times New Roman" w:cs="Times New Roman"/>
+          <w:sz w:val="24"/>
+          <w:szCs w:val="24"/>
+        </w:rPr>
+        <w:t xml:space="preserve">For any temperature differences using the same convergence criteria, </w:t>
+      </w:r>
+      <w:r>
+        <w:rPr>
+          <w:rFonts w:ascii="Times New Roman" w:hAnsi="Times New Roman" w:cs="Times New Roman"/>
+          <w:sz w:val="24"/>
+          <w:szCs w:val="24"/>
+        </w:rPr>
+        <w:t>the difference will be the same even if there are very high or very low temperatures.</w:t>
+      </w:r>
     </w:p>
     <w:p>
       <w:pPr>
         <w:ind w:firstLine="720"/>
-      </w:pPr>
-      <w:r>
-        <w:t xml:space="preserve">iii.) Temperature convergence criteria required to get an accuracy of 0.1% for </w:t>
-      </w:r>
-      <w:r>
-        <w:t>q’ when k=1 and h0=1</w:t>
-      </w:r>
-      <w:r>
-        <w:t>.</w:t>
-      </w:r>
-    </w:p>
-    <w:p>
-      <w:pPr>
-        <w:ind w:firstLine="720"/>
-      </w:pPr>
-      <w:r>
-        <w:t>iv.) Accurate value of heat transfer rate per unit width</w:t>
-      </w:r>
-    </w:p>
-    <w:p/>
-    <w:p/>
-    <w:p>
-      <w:r>
-        <w:lastRenderedPageBreak/>
-        <w:t>A)</w:t>
-      </w:r>
-      <w:r>
-        <w:t xml:space="preserve"> </w:t>
-      </w:r>
-      <w:r>
-        <w:t>Write program using Gauss-Seidel iteration to compute the temperature distribution in the 2D, SS plate with the B.C.’s shown</w:t>
-      </w:r>
-      <w:r>
-        <w:t xml:space="preserve">. </w:t>
-      </w:r>
-      <w:r>
-        <w:t>Allow the user to input the values of k, h_0, and the convergence criteria</w:t>
-      </w:r>
-      <w:r>
-        <w:t xml:space="preserve"> (</w:t>
-      </w:r>
-      <w:r>
-        <w:t>Be sure to tell the user the required units</w:t>
-      </w:r>
-      <w:r>
-        <w:t xml:space="preserve">). </w:t>
-      </w:r>
-      <w:r>
-        <w:t>Use a grid spacing of 1mm in both directions</w:t>
-      </w:r>
-      <w:r>
-        <w:t xml:space="preserve">. </w:t>
-      </w:r>
-      <w:r>
-        <w:t>For each run allow the user to request the temperature of any specific nodes</w:t>
-      </w:r>
-      <w:r>
-        <w:t xml:space="preserve">. </w:t>
-      </w:r>
-      <w:r>
-        <w:t>This can be one at a time, but don’t make the user re-run the program to get another node</w:t>
-      </w:r>
-    </w:p>
-    <w:p>
-      <w:pPr>
-        <w:ind w:left="720"/>
-      </w:pPr>
-      <w:r>
-        <w:sym w:font="Wingdings" w:char="F0A8"/>
-      </w:r>
-      <w:r>
-        <w:t xml:space="preserve"> </w:t>
-      </w:r>
-      <w:r>
-        <w:t>For every run your program should output to the screen:</w:t>
-      </w:r>
-    </w:p>
-    <w:p>
-      <w:pPr>
-        <w:ind w:left="720" w:firstLine="720"/>
-      </w:pPr>
-      <w:r>
-        <w:sym w:font="Wingdings" w:char="F0A8"/>
-      </w:r>
-      <w:r>
-        <w:t xml:space="preserve"> </w:t>
-      </w:r>
-      <w:r>
-        <w:t xml:space="preserve"> The temperatures along the tips (6 values)</w:t>
-      </w:r>
-    </w:p>
-    <w:p>
-      <w:pPr>
-        <w:ind w:left="720"/>
-      </w:pPr>
-      <w:r>
-        <w:tab/>
-      </w:r>
-      <w:r>
-        <w:sym w:font="Wingdings" w:char="F0A8"/>
-      </w:r>
-      <w:r>
-        <w:t xml:space="preserve"> </w:t>
-      </w:r>
-      <w:r>
-        <w:t>The temperatures along the bases of the fin (6 values)</w:t>
-      </w:r>
-    </w:p>
-    <w:p>
-      <w:pPr>
-        <w:ind w:left="720"/>
-      </w:pPr>
-      <w:r>
-        <w:tab/>
-      </w:r>
-      <w:r>
-        <w:sym w:font="Wingdings" w:char="F0A8"/>
-      </w:r>
-      <w:r>
-        <w:t xml:space="preserve"> </w:t>
-      </w:r>
-      <w:r>
-        <w:t>The two values of q’ (see parts ii. and iv.)</w:t>
-      </w:r>
-    </w:p>
-    <w:p>
-      <w:pPr>
-        <w:ind w:left="720"/>
-      </w:pPr>
-      <w:r>
-        <w:tab/>
-      </w:r>
-      <w:r>
-        <w:sym w:font="Wingdings" w:char="F0A8"/>
-      </w:r>
-      <w:r>
-        <w:t xml:space="preserve"> </w:t>
-      </w:r>
-      <w:r>
-        <w:t>The number of iterations</w:t>
-      </w:r>
-    </w:p>
-    <w:p>
-      <w:pPr>
-        <w:ind w:left="720"/>
-      </w:pPr>
-      <w:r>
-        <w:sym w:font="Wingdings" w:char="F0A8"/>
-      </w:r>
-      <w:r>
-        <w:t xml:space="preserve"> </w:t>
-      </w:r>
-      <w:r>
-        <w:t>Be sure to give the user the opportunity to try different k and h_0 values without having to restart the program</w:t>
-      </w:r>
-    </w:p>
-    <w:p/>
-    <w:p>
-      <w:pPr>
-        <w:rPr>
-          <w:i/>
-          <w:iCs/>
-          <w:u w:val="single"/>
-        </w:rPr>
-      </w:pPr>
-      <w:r>
-        <w:rPr>
-          <w:i/>
-          <w:iCs/>
-          <w:u w:val="single"/>
-        </w:rPr>
-        <w:t>Hand in hard copies of:</w:t>
-      </w:r>
-    </w:p>
-    <w:p>
-      <w:r>
-        <w:sym w:font="Wingdings" w:char="F0A8"/>
-      </w:r>
-      <w:r>
-        <w:t xml:space="preserve"> </w:t>
-      </w:r>
-      <w:r>
-        <w:t>B)</w:t>
-      </w:r>
-    </w:p>
-    <w:p>
-      <w:pPr>
-        <w:ind w:left="720"/>
-      </w:pPr>
-      <w:r>
-        <w:sym w:font="Wingdings" w:char="F0A8"/>
-      </w:r>
-      <w:r>
-        <w:t xml:space="preserve"> </w:t>
-      </w:r>
-      <w:r>
-        <w:t>Every different nodal equation that you use</w:t>
-      </w:r>
-    </w:p>
-    <w:p>
-      <w:pPr>
-        <w:ind w:left="720"/>
-      </w:pPr>
-      <w:r>
-        <w:tab/>
-      </w:r>
-      <w:r>
-        <w:sym w:font="Wingdings" w:char="F0A8"/>
-      </w:r>
-      <w:r>
-        <w:t xml:space="preserve"> </w:t>
-      </w:r>
-      <w:r>
-        <w:t xml:space="preserve"> be explicit</w:t>
-      </w:r>
-    </w:p>
-    <w:p>
-      <w:pPr>
-        <w:ind w:left="720"/>
-      </w:pPr>
-      <w:r>
-        <w:tab/>
-      </w:r>
-      <w:r>
-        <w:sym w:font="Wingdings" w:char="F0A8"/>
-      </w:r>
-      <w:r>
-        <w:t xml:space="preserve"> </w:t>
-      </w:r>
-      <w:r>
-        <w:t>include a diagram showing:</w:t>
-      </w:r>
-    </w:p>
-    <w:p>
-      <w:pPr>
-        <w:ind w:left="1440" w:firstLine="720"/>
-      </w:pPr>
-      <w:r>
-        <w:sym w:font="Wingdings" w:char="F0A8"/>
-      </w:r>
-      <w:r>
-        <w:t xml:space="preserve"> </w:t>
-      </w:r>
-      <w:r>
-        <w:t xml:space="preserve">  the numbering of your nodes</w:t>
-      </w:r>
-    </w:p>
-    <w:p>
-      <w:pPr>
-        <w:ind w:left="1440" w:firstLine="720"/>
-      </w:pPr>
-      <w:r>
-        <w:sym w:font="Wingdings" w:char="F0A8"/>
-      </w:r>
-      <w:r>
-        <w:t xml:space="preserve"> </w:t>
-      </w:r>
-      <w:r>
-        <w:t xml:space="preserve"> the groups of nodes with the same equation</w:t>
-      </w:r>
-    </w:p>
-    <w:p>
-      <w:pPr>
-        <w:ind w:left="1440" w:firstLine="720"/>
-      </w:pPr>
-      <w:r>
-        <w:sym w:font="Wingdings" w:char="F0A8"/>
-      </w:r>
-      <w:r>
-        <w:t xml:space="preserve"> </w:t>
-      </w:r>
-      <w:r>
-        <w:t xml:space="preserve"> and derivations when necessary (just show all the ones you did)</w:t>
-      </w:r>
-    </w:p>
-    <w:p>
-      <w:pPr>
-        <w:ind w:left="720"/>
-      </w:pPr>
-      <w:r>
-        <w:tab/>
-      </w:r>
-      <w:r>
-        <w:sym w:font="Wingdings" w:char="F0A8"/>
-      </w:r>
-      <w:r>
-        <w:t xml:space="preserve"> </w:t>
-      </w:r>
-      <w:r>
-        <w:t xml:space="preserve"> Provide an answer to the question: </w:t>
-      </w:r>
-    </w:p>
-    <w:p>
-      <w:pPr>
-        <w:ind w:left="1440" w:firstLine="720"/>
-      </w:pPr>
-      <w:r>
-        <w:sym w:font="Wingdings" w:char="F0A8"/>
-      </w:r>
-      <w:r>
-        <w:t xml:space="preserve"> </w:t>
-      </w:r>
-      <w:r>
-        <w:t xml:space="preserve"> How many distinct nodal equations are there?</w:t>
-      </w:r>
-    </w:p>
-    <w:p>
-      <w:pPr>
-        <w:ind w:left="1440" w:firstLine="720"/>
-      </w:pPr>
-      <w:r>
-        <w:sym w:font="Wingdings" w:char="F0A8"/>
-      </w:r>
-      <w:r>
-        <w:t xml:space="preserve"> </w:t>
-      </w:r>
-      <w:r>
-        <w:t xml:space="preserve"> Explain/show your answer.</w:t>
-      </w:r>
-    </w:p>
-    <w:p>
-      <w:r>
-        <w:br w:type="page"/>
-      </w:r>
-    </w:p>
-    <w:p>
-      <w:r>
-        <w:lastRenderedPageBreak/>
-        <w:sym w:font="Wingdings" w:char="F0A8"/>
-      </w:r>
-      <w:r>
-        <w:t xml:space="preserve"> </w:t>
-      </w:r>
-      <w:r>
-        <w:t>C)</w:t>
-      </w:r>
-    </w:p>
-    <w:p>
-      <w:pPr>
-        <w:ind w:left="720"/>
-      </w:pPr>
-      <w:r>
-        <w:sym w:font="Wingdings" w:char="F0A8"/>
-      </w:r>
-      <w:r>
-        <w:t xml:space="preserve"> </w:t>
-      </w:r>
-      <w:r>
-        <w:t xml:space="preserve"> Flow chart</w:t>
-      </w:r>
-    </w:p>
-    <w:p>
-      <w:pPr>
-        <w:ind w:left="720"/>
-      </w:pPr>
-      <w:r>
-        <w:sym w:font="Wingdings" w:char="F0A8"/>
-      </w:r>
-      <w:r>
-        <w:t xml:space="preserve"> </w:t>
-      </w:r>
-      <w:r>
-        <w:t xml:space="preserve"> Explanation of logic</w:t>
-      </w:r>
-    </w:p>
-    <w:p>
-      <w:pPr>
-        <w:ind w:left="720"/>
-      </w:pPr>
-      <w:r>
-        <w:sym w:font="Wingdings" w:char="F0A8"/>
-      </w:r>
-      <w:r>
-        <w:t xml:space="preserve"> </w:t>
-      </w:r>
-      <w:r>
-        <w:t xml:space="preserve"> Show every step and computation –</w:t>
-      </w:r>
-    </w:p>
-    <w:p>
-      <w:r>
-        <w:sym w:font="Wingdings" w:char="F0A8"/>
-      </w:r>
-      <w:r>
-        <w:t xml:space="preserve"> </w:t>
-      </w:r>
-      <w:r>
-        <w:t>D)</w:t>
-      </w:r>
-    </w:p>
-    <w:p>
-      <w:pPr>
-        <w:ind w:left="720"/>
-      </w:pPr>
-      <w:r>
-        <w:sym w:font="Wingdings" w:char="F0A8"/>
-      </w:r>
-      <w:r>
-        <w:t xml:space="preserve"> </w:t>
-      </w:r>
-      <w:r>
-        <w:t xml:space="preserve"> Explicit run instructions/manual</w:t>
-      </w:r>
-    </w:p>
-    <w:p>
-      <w:pPr>
-        <w:ind w:left="720"/>
-      </w:pPr>
-      <w:r>
-        <w:tab/>
-      </w:r>
-      <w:r>
-        <w:sym w:font="Wingdings" w:char="F0A8"/>
-      </w:r>
-      <w:r>
-        <w:t xml:space="preserve"> </w:t>
-      </w:r>
-      <w:r>
-        <w:t>including a node numbering system for the user</w:t>
-      </w:r>
-    </w:p>
-    <w:p>
-      <w:pPr>
-        <w:ind w:left="720"/>
-      </w:pPr>
-      <w:r>
-        <w:tab/>
-      </w:r>
-      <w:r>
-        <w:sym w:font="Wingdings" w:char="F0A8"/>
-      </w:r>
-      <w:r>
-        <w:t xml:space="preserve"> </w:t>
-      </w:r>
-      <w:r>
-        <w:t>should be able to give instructions to anyone and they can run it</w:t>
-      </w:r>
-    </w:p>
-    <w:p>
-      <w:r>
-        <w:sym w:font="Wingdings" w:char="F0A8"/>
-      </w:r>
-      <w:r>
-        <w:t xml:space="preserve"> </w:t>
-      </w:r>
-      <w:r>
-        <w:t>E)</w:t>
-      </w:r>
-    </w:p>
-    <w:p>
-      <w:pPr>
-        <w:ind w:left="720"/>
-      </w:pPr>
-      <w:r>
-        <w:sym w:font="Wingdings" w:char="F0A8"/>
-      </w:r>
-      <w:r>
-        <w:t xml:space="preserve"> </w:t>
-      </w:r>
-      <w:r>
-        <w:t xml:space="preserve">Values of the </w:t>
-      </w:r>
-      <w:r>
-        <w:t>6</w:t>
-      </w:r>
-      <w:r>
-        <w:t xml:space="preserve"> temperatures for the nodes along the vertical </w:t>
-      </w:r>
-      <w:r>
-        <w:t>surfaces on the tips of the two fins</w:t>
-      </w:r>
-    </w:p>
-    <w:p>
-      <w:pPr>
-        <w:ind w:left="720"/>
-      </w:pPr>
-      <w:r>
-        <w:tab/>
-      </w:r>
-      <w:r>
-        <w:sym w:font="Wingdings" w:char="F0A8"/>
-      </w:r>
-      <w:r>
-        <w:t xml:space="preserve"> </w:t>
-      </w:r>
-      <w:r>
-        <w:t xml:space="preserve"> for convergence criteria of 0.01 degrees C</w:t>
-      </w:r>
-      <w:r>
-        <w:t xml:space="preserve">; </w:t>
-      </w:r>
-      <w:r>
-        <w:t>k = 1 W/mK</w:t>
-      </w:r>
-      <w:r>
-        <w:t xml:space="preserve">; </w:t>
-      </w:r>
-      <w:r>
-        <w:t>h</w:t>
-      </w:r>
-      <w:r>
-        <w:rPr>
-          <w:vertAlign w:val="subscript"/>
-        </w:rPr>
-        <w:t>0</w:t>
-      </w:r>
-      <w:r>
-        <w:t xml:space="preserve"> = 1 W/(m</w:t>
-      </w:r>
-      <w:r>
-        <w:rPr>
-          <w:vertAlign w:val="superscript"/>
-        </w:rPr>
-        <w:t>2</w:t>
-      </w:r>
-      <w:r>
-        <w:t>k)</w:t>
-      </w:r>
-    </w:p>
-    <w:p>
-      <w:r>
-        <w:sym w:font="Wingdings" w:char="F0A8"/>
-      </w:r>
-      <w:r>
-        <w:t xml:space="preserve"> </w:t>
-      </w:r>
-      <w:r>
-        <w:t>F)</w:t>
-      </w:r>
-    </w:p>
-    <w:p>
-      <w:pPr>
-        <w:ind w:left="720"/>
-      </w:pPr>
-      <w:r>
-        <w:sym w:font="Wingdings" w:char="F0A8"/>
-      </w:r>
-      <w:r>
-        <w:t xml:space="preserve"> </w:t>
-      </w:r>
-      <w:r>
-        <w:t xml:space="preserve"> Determine the following</w:t>
-      </w:r>
-    </w:p>
-    <w:p>
-      <w:pPr>
-        <w:ind w:left="1440"/>
-      </w:pPr>
-      <w:r>
-        <w:sym w:font="Wingdings" w:char="F0A8"/>
-      </w:r>
-      <w:r>
-        <w:t xml:space="preserve"> </w:t>
-      </w:r>
-      <w:r>
-        <w:t>i.) For k=1 W/mK, h_0=1 W/(m</w:t>
-      </w:r>
-      <w:r>
-        <w:rPr>
-          <w:vertAlign w:val="superscript"/>
-        </w:rPr>
-        <w:t>2</w:t>
-      </w:r>
-      <w:r>
-        <w:t>K) How many iterations are required for a convergence criteria of:</w:t>
-      </w:r>
-    </w:p>
-    <w:p>
-      <w:pPr>
-        <w:ind w:left="1440"/>
-      </w:pPr>
-      <w:r>
-        <w:tab/>
-      </w:r>
-      <w:r>
-        <w:sym w:font="Wingdings" w:char="F0A8"/>
-      </w:r>
-      <w:r>
-        <w:t xml:space="preserve"> 1 degrees C</w:t>
-      </w:r>
-    </w:p>
-    <w:p>
-      <w:pPr>
-        <w:ind w:left="1440"/>
-      </w:pPr>
-      <w:r>
-        <w:tab/>
-      </w:r>
-      <w:r>
-        <w:sym w:font="Wingdings" w:char="F0A8"/>
-      </w:r>
-      <w:r>
-        <w:t xml:space="preserve"> </w:t>
-      </w:r>
-      <w:r>
-        <w:t>0.1 degrees C</w:t>
-      </w:r>
-    </w:p>
-    <w:p>
-      <w:pPr>
-        <w:ind w:left="1440"/>
-      </w:pPr>
-      <w:r>
-        <w:tab/>
-      </w:r>
-      <w:r>
-        <w:sym w:font="Wingdings" w:char="F0A8"/>
-      </w:r>
-      <w:r>
-        <w:t xml:space="preserve"> </w:t>
-      </w:r>
-      <w:r>
-        <w:t>0.01 degrees C</w:t>
-      </w:r>
-    </w:p>
-    <w:p>
-      <w:pPr>
-        <w:ind w:left="1440"/>
-      </w:pPr>
-      <w:r>
-        <w:tab/>
-      </w:r>
-      <w:r>
-        <w:sym w:font="Wingdings" w:char="F0A8"/>
-      </w:r>
-      <w:r>
-        <w:t xml:space="preserve"> </w:t>
-      </w:r>
-      <w:r>
-        <w:t>0.001 degrees C</w:t>
-      </w:r>
-    </w:p>
-    <w:p>
-      <w:pPr>
-        <w:ind w:left="1440"/>
-      </w:pPr>
-      <w:r>
-        <w:tab/>
-      </w:r>
-      <w:r>
-        <w:sym w:font="Wingdings" w:char="F0A8"/>
-      </w:r>
-      <w:r>
-        <w:t xml:space="preserve"> 0.0001 degrees C</w:t>
-      </w:r>
-    </w:p>
-    <w:p>
-      <w:pPr>
-        <w:ind w:left="1440"/>
-      </w:pPr>
-      <w:r>
-        <w:tab/>
-      </w:r>
-      <w:r>
-        <w:sym w:font="Wingdings" w:char="F0A8"/>
-      </w:r>
-      <w:r>
-        <w:t xml:space="preserve"> </w:t>
-      </w:r>
-      <w:r>
-        <w:t>0.00001 degrees C</w:t>
-      </w:r>
-    </w:p>
-    <w:p>
-      <w:pPr>
-        <w:ind w:left="1440"/>
-      </w:pPr>
-      <w:r>
-        <w:sym w:font="Wingdings" w:char="F0A8"/>
-      </w:r>
-      <w:r>
-        <w:t xml:space="preserve"> </w:t>
-      </w:r>
-      <w:r>
-        <w:t xml:space="preserve">ii.) Determine an </w:t>
-      </w:r>
-      <w:r>
-        <w:rPr>
-          <w:u w:val="single"/>
-        </w:rPr>
-        <w:t>accurate</w:t>
-      </w:r>
-      <w:r>
-        <w:t xml:space="preserve"> value of the total heat transfer rate per unit width through the left wall surface for the following conditions:</w:t>
-      </w:r>
-    </w:p>
-    <w:p>
-      <w:pPr>
-        <w:ind w:left="2160"/>
-      </w:pPr>
-      <w:r>
-        <w:sym w:font="Wingdings" w:char="F0A8"/>
-      </w:r>
-      <w:r>
-        <w:t xml:space="preserve"> </w:t>
-      </w:r>
-      <w:r>
-        <w:t>k=10 W/mK, h_0 = 1 W/m^2K</w:t>
-      </w:r>
-    </w:p>
-    <w:p>
-      <w:pPr>
-        <w:ind w:left="2160"/>
-      </w:pPr>
-      <w:r>
-        <w:sym w:font="Wingdings" w:char="F0A8"/>
-      </w:r>
-      <w:r>
-        <w:t xml:space="preserve"> </w:t>
-      </w:r>
-      <w:r>
-        <w:t>k=1 W/mK, h_0 = 1 W/m^2K</w:t>
-      </w:r>
-    </w:p>
-    <w:p>
-      <w:pPr>
-        <w:ind w:left="2160"/>
-      </w:pPr>
-      <w:r>
-        <w:sym w:font="Wingdings" w:char="F0A8"/>
-      </w:r>
-      <w:r>
-        <w:t xml:space="preserve"> </w:t>
-      </w:r>
-      <w:r>
-        <w:t>k=0.1 W/mK, h_0 = 1 W/m^2K</w:t>
-      </w:r>
-    </w:p>
-    <w:p>
-      <w:pPr>
-        <w:ind w:left="2160"/>
-      </w:pPr>
-      <w:r>
-        <w:sym w:font="Wingdings" w:char="F0A8"/>
-      </w:r>
-      <w:r>
-        <w:t xml:space="preserve"> </w:t>
-      </w:r>
-      <w:r>
-        <w:t>k=10 W/mK, h_0 = 10 W/m^2K</w:t>
-      </w:r>
-    </w:p>
-    <w:p>
-      <w:pPr>
-        <w:ind w:left="2160"/>
-      </w:pPr>
-      <w:r>
-        <w:sym w:font="Wingdings" w:char="F0A8"/>
-      </w:r>
-      <w:r>
-        <w:t xml:space="preserve"> </w:t>
-      </w:r>
-      <w:r>
-        <w:t>k=1 W/mK, h_0 = 10 W/m^2K</w:t>
-      </w:r>
-    </w:p>
-    <w:p>
-      <w:pPr>
-        <w:ind w:left="2160"/>
-      </w:pPr>
-      <w:r>
-        <w:sym w:font="Wingdings" w:char="F0A8"/>
-      </w:r>
-      <w:r>
-        <w:t xml:space="preserve"> </w:t>
-      </w:r>
-      <w:r>
-        <w:t>k=0.1 W/mK, h_0 = 10 W/m^2K</w:t>
-      </w:r>
-    </w:p>
-    <w:p>
-      <w:pPr>
-        <w:ind w:left="1440"/>
-      </w:pPr>
-      <w:r>
-        <w:lastRenderedPageBreak/>
-        <w:sym w:font="Wingdings" w:char="F0A8"/>
-      </w:r>
-      <w:r>
-        <w:t xml:space="preserve"> </w:t>
-      </w:r>
-      <w:r>
-        <w:t xml:space="preserve">iii.) What temperature convergence criteria is required to get an accuracy of 0.1% for the q’ in part </w:t>
-      </w:r>
-      <w:r>
-        <w:sym w:font="Wingdings" w:char="F0A8"/>
-      </w:r>
-      <w:r>
-        <w:t xml:space="preserve"> </w:t>
-      </w:r>
-      <w:r>
-        <w:t>ii.) for k=1 W/mK, h0 = 1 W/m^2K</w:t>
-      </w:r>
-    </w:p>
-    <w:p>
-      <w:pPr>
-        <w:ind w:left="2160"/>
-      </w:pPr>
-      <w:r>
-        <w:sym w:font="Wingdings" w:char="F0A8"/>
-      </w:r>
-      <w:r>
-        <w:t xml:space="preserve"> </w:t>
-      </w:r>
-      <w:r>
-        <w:t>Do this by manually rerunning the program with different convergence criteria</w:t>
-      </w:r>
-    </w:p>
-    <w:p>
-      <w:pPr>
-        <w:ind w:left="2880"/>
-      </w:pPr>
-      <w:r>
-        <w:sym w:font="Wingdings" w:char="F0A8"/>
-      </w:r>
-      <w:r>
-        <w:t xml:space="preserve"> </w:t>
-      </w:r>
-      <w:r>
-        <w:t xml:space="preserve">Explain why the </w:t>
-      </w:r>
-      <w:r>
-        <w:rPr>
-          <w:u w:val="single"/>
-        </w:rPr>
-        <w:t>percent</w:t>
-      </w:r>
-      <w:r>
-        <w:t xml:space="preserve"> accuracy of q’ is different from the </w:t>
-      </w:r>
-      <w:r>
-        <w:rPr>
-          <w:u w:val="single"/>
-        </w:rPr>
-        <w:t>percent</w:t>
-      </w:r>
-      <w:r>
-        <w:t xml:space="preserve"> accuracy of the temperatures</w:t>
-      </w:r>
-    </w:p>
-    <w:p>
-      <w:pPr>
-        <w:pStyle w:val="ListParagraph"/>
-        <w:numPr>
-          <w:ilvl w:val="1"/>
-          <w:numId w:val="3"/>
-        </w:numPr>
-        <w:ind w:left="3960"/>
-      </w:pPr>
-      <w:r>
-        <w:t>Be quantitative</w:t>
-      </w:r>
-    </w:p>
-    <w:p>
-      <w:pPr>
-        <w:ind w:left="1440"/>
-      </w:pPr>
-      <w:r>
-        <w:sym w:font="Wingdings" w:char="F0A8"/>
-      </w:r>
-      <w:r>
-        <w:t xml:space="preserve"> </w:t>
-      </w:r>
-      <w:r>
-        <w:t>iv.) Determine an accurate value of the heat transfer rate per unit width of the total convecting surfaces for the six cases of part ii)</w:t>
-      </w:r>
-    </w:p>
-    <w:p>
-      <w:pPr>
-        <w:ind w:left="2160"/>
-      </w:pPr>
-      <w:r>
-        <w:sym w:font="Wingdings" w:char="F0A8"/>
-      </w:r>
-      <w:r>
-        <w:t xml:space="preserve"> k=10 W/mK, h_0 = 1 W/m^2K</w:t>
-      </w:r>
-    </w:p>
-    <w:p>
-      <w:pPr>
-        <w:ind w:left="2160"/>
-      </w:pPr>
-      <w:r>
-        <w:sym w:font="Wingdings" w:char="F0A8"/>
-      </w:r>
-      <w:r>
-        <w:t xml:space="preserve"> k=1 W/mK, h_0 = 1 W/m^2K</w:t>
-      </w:r>
-    </w:p>
-    <w:p>
-      <w:pPr>
-        <w:ind w:left="2160"/>
-      </w:pPr>
-      <w:r>
-        <w:sym w:font="Wingdings" w:char="F0A8"/>
-      </w:r>
-      <w:r>
-        <w:t xml:space="preserve"> k=0.1 W/mK, h_0 = 1 W/m^2K</w:t>
-      </w:r>
-    </w:p>
-    <w:p>
-      <w:pPr>
-        <w:ind w:left="2160"/>
-      </w:pPr>
-      <w:r>
-        <w:sym w:font="Wingdings" w:char="F0A8"/>
-      </w:r>
-      <w:r>
-        <w:t xml:space="preserve"> k=10 W/mK, h_0 = 10 W/m^2K</w:t>
-      </w:r>
-    </w:p>
-    <w:p>
-      <w:pPr>
-        <w:ind w:left="2160"/>
-      </w:pPr>
-      <w:r>
-        <w:sym w:font="Wingdings" w:char="F0A8"/>
-      </w:r>
-      <w:r>
-        <w:t xml:space="preserve"> k=1 W/mK, h_0 = 10 W/m^2K</w:t>
-      </w:r>
-    </w:p>
-    <w:p>
-      <w:pPr>
-        <w:ind w:left="2160"/>
-      </w:pPr>
-      <w:r>
-        <w:sym w:font="Wingdings" w:char="F0A8"/>
-      </w:r>
-      <w:r>
-        <w:t xml:space="preserve"> k=0.1 W/mK, h_0 = 10 W/m^2K</w:t>
-      </w:r>
-    </w:p>
-    <w:p>
-      <w:pPr>
-        <w:pStyle w:val="ListParagraph"/>
-        <w:ind w:left="2520"/>
-      </w:pPr>
-      <w:r>
-        <w:sym w:font="Wingdings" w:char="F0A8"/>
-      </w:r>
-      <w:r>
-        <w:t xml:space="preserve"> </w:t>
-      </w:r>
-      <w:r>
-        <w:t>Compare with your results from part ii.)</w:t>
-      </w:r>
-    </w:p>
-    <w:p>
-      <w:pPr>
-        <w:pStyle w:val="ListParagraph"/>
-        <w:numPr>
-          <w:ilvl w:val="1"/>
-          <w:numId w:val="3"/>
-        </w:numPr>
-        <w:ind w:left="3240"/>
-      </w:pPr>
-      <w:r>
-        <w:t>Explain</w:t>
-      </w:r>
+        <w:rPr>
+          <w:rFonts w:ascii="Times New Roman" w:hAnsi="Times New Roman" w:cs="Times New Roman"/>
+          <w:sz w:val="24"/>
+          <w:szCs w:val="24"/>
+        </w:rPr>
+      </w:pPr>
+      <w:r>
+        <w:rPr>
+          <w:rFonts w:ascii="Times New Roman" w:hAnsi="Times New Roman" w:cs="Times New Roman"/>
+          <w:b/>
+          <w:bCs/>
+          <w:sz w:val="24"/>
+          <w:szCs w:val="24"/>
+        </w:rPr>
+        <w:t>iv.)</w:t>
+      </w:r>
+      <w:r>
+        <w:rPr>
+          <w:rFonts w:ascii="Times New Roman" w:hAnsi="Times New Roman" w:cs="Times New Roman"/>
+          <w:sz w:val="24"/>
+          <w:szCs w:val="24"/>
+        </w:rPr>
+        <w:t xml:space="preserve"> Accurate value of heat transfer rate per unit width</w:t>
+      </w:r>
+    </w:p>
+    <w:tbl>
+      <w:tblPr>
+        <w:tblStyle w:val="TableGrid"/>
+        <w:tblW w:w="0" w:type="auto"/>
+        <w:jc w:val="center"/>
+        <w:tblLook w:val="04A0" w:firstRow="1" w:lastRow="0" w:firstColumn="1" w:lastColumn="0" w:noHBand="0" w:noVBand="1"/>
+      </w:tblPr>
+      <w:tblGrid>
+        <w:gridCol w:w="1550"/>
+        <w:gridCol w:w="1376"/>
+        <w:gridCol w:w="2384"/>
+        <w:gridCol w:w="1762"/>
+      </w:tblGrid>
+      <w:tr>
+        <w:trPr>
+          <w:jc w:val="center"/>
+        </w:trPr>
+        <w:tc>
+          <w:tcPr>
+            <w:tcW w:w="1550" w:type="dxa"/>
+          </w:tcPr>
+          <w:p>
+            <w:pPr>
+              <w:rPr>
+                <w:rFonts w:ascii="Times New Roman" w:hAnsi="Times New Roman" w:cs="Times New Roman"/>
+                <w:b/>
+                <w:bCs/>
+                <w:sz w:val="24"/>
+                <w:szCs w:val="24"/>
+              </w:rPr>
+            </w:pPr>
+            <w:r>
+              <w:rPr>
+                <w:rFonts w:ascii="Times New Roman" w:hAnsi="Times New Roman" w:cs="Times New Roman"/>
+                <w:b/>
+                <w:bCs/>
+                <w:sz w:val="24"/>
+                <w:szCs w:val="24"/>
+              </w:rPr>
+              <w:t>Thermal Conductivity [k] (W/m</w:t>
+            </w:r>
+            <w:r>
+              <w:rPr>
+                <w:rFonts w:ascii="Times New Roman" w:hAnsi="Times New Roman" w:cs="Times New Roman"/>
+                <w:b/>
+                <w:bCs/>
+                <w:sz w:val="24"/>
+                <w:szCs w:val="24"/>
+              </w:rPr>
+              <w:t>*</w:t>
+            </w:r>
+            <w:r>
+              <w:rPr>
+                <w:rFonts w:ascii="Times New Roman" w:hAnsi="Times New Roman" w:cs="Times New Roman"/>
+                <w:b/>
+                <w:bCs/>
+                <w:sz w:val="24"/>
+                <w:szCs w:val="24"/>
+              </w:rPr>
+              <w:t>K)</w:t>
+            </w:r>
+          </w:p>
+        </w:tc>
+        <w:tc>
+          <w:tcPr>
+            <w:tcW w:w="1376" w:type="dxa"/>
+          </w:tcPr>
+          <w:p>
+            <w:pPr>
+              <w:rPr>
+                <w:rFonts w:ascii="Times New Roman" w:hAnsi="Times New Roman" w:cs="Times New Roman"/>
+                <w:b/>
+                <w:bCs/>
+                <w:sz w:val="24"/>
+                <w:szCs w:val="24"/>
+              </w:rPr>
+            </w:pPr>
+            <w:r>
+              <w:rPr>
+                <w:rFonts w:ascii="Times New Roman" w:hAnsi="Times New Roman" w:cs="Times New Roman"/>
+                <w:b/>
+                <w:bCs/>
+                <w:sz w:val="24"/>
+                <w:szCs w:val="24"/>
+              </w:rPr>
+              <w:t>Convection Coefficient [h</w:t>
+            </w:r>
+            <w:r>
+              <w:rPr>
+                <w:rFonts w:ascii="Times New Roman" w:hAnsi="Times New Roman" w:cs="Times New Roman"/>
+                <w:b/>
+                <w:bCs/>
+                <w:sz w:val="24"/>
+                <w:szCs w:val="24"/>
+                <w:vertAlign w:val="subscript"/>
+              </w:rPr>
+              <w:t>0</w:t>
+            </w:r>
+            <w:r>
+              <w:rPr>
+                <w:rFonts w:ascii="Times New Roman" w:hAnsi="Times New Roman" w:cs="Times New Roman"/>
+                <w:b/>
+                <w:bCs/>
+                <w:sz w:val="24"/>
+                <w:szCs w:val="24"/>
+              </w:rPr>
+              <w:t>] (W/m2K)</w:t>
+            </w:r>
+          </w:p>
+        </w:tc>
+        <w:tc>
+          <w:tcPr>
+            <w:tcW w:w="2384" w:type="dxa"/>
+          </w:tcPr>
+          <w:p>
+            <w:pPr>
+              <w:rPr>
+                <w:rFonts w:ascii="Times New Roman" w:hAnsi="Times New Roman" w:cs="Times New Roman"/>
+                <w:b/>
+                <w:bCs/>
+                <w:sz w:val="24"/>
+                <w:szCs w:val="24"/>
+              </w:rPr>
+            </w:pPr>
+            <w:r>
+              <w:rPr>
+                <w:rFonts w:ascii="Times New Roman" w:hAnsi="Times New Roman" w:cs="Times New Roman"/>
+                <w:b/>
+                <w:bCs/>
+                <w:sz w:val="24"/>
+                <w:szCs w:val="24"/>
+              </w:rPr>
+              <w:t xml:space="preserve">Total Heat Transfer Rate per Unit Width Through </w:t>
+            </w:r>
+            <w:r>
+              <w:rPr>
+                <w:rFonts w:ascii="Times New Roman" w:hAnsi="Times New Roman" w:cs="Times New Roman"/>
+                <w:b/>
+                <w:bCs/>
+                <w:sz w:val="24"/>
+                <w:szCs w:val="24"/>
+              </w:rPr>
+              <w:t>the</w:t>
+            </w:r>
+            <w:r>
+              <w:rPr>
+                <w:rFonts w:ascii="Times New Roman" w:hAnsi="Times New Roman" w:cs="Times New Roman"/>
+                <w:b/>
+                <w:bCs/>
+                <w:sz w:val="24"/>
+                <w:szCs w:val="24"/>
+              </w:rPr>
+              <w:t xml:space="preserve"> Total Convecting Surfaces</w:t>
+            </w:r>
+            <w:r>
+              <w:rPr>
+                <w:rFonts w:ascii="Times New Roman" w:hAnsi="Times New Roman" w:cs="Times New Roman"/>
+                <w:b/>
+                <w:bCs/>
+                <w:sz w:val="24"/>
+                <w:szCs w:val="24"/>
+              </w:rPr>
+              <w:t xml:space="preserve"> [q’] (W/m)</w:t>
+            </w:r>
+          </w:p>
+        </w:tc>
+        <w:tc>
+          <w:tcPr>
+            <w:tcW w:w="1762" w:type="dxa"/>
+          </w:tcPr>
+          <w:p>
+            <w:pPr>
+              <w:rPr>
+                <w:rFonts w:ascii="Times New Roman" w:hAnsi="Times New Roman" w:cs="Times New Roman"/>
+                <w:b/>
+                <w:bCs/>
+                <w:sz w:val="24"/>
+                <w:szCs w:val="24"/>
+              </w:rPr>
+            </w:pPr>
+            <w:r>
+              <w:rPr>
+                <w:rFonts w:ascii="Times New Roman" w:hAnsi="Times New Roman" w:cs="Times New Roman"/>
+                <w:b/>
+                <w:bCs/>
+                <w:sz w:val="24"/>
+                <w:szCs w:val="24"/>
+              </w:rPr>
+              <w:t>Convergence Criteria</w:t>
+            </w:r>
+          </w:p>
+        </w:tc>
+      </w:tr>
+      <w:tr>
+        <w:trPr>
+          <w:jc w:val="center"/>
+        </w:trPr>
+        <w:tc>
+          <w:tcPr>
+            <w:tcW w:w="1550" w:type="dxa"/>
+          </w:tcPr>
+          <w:p>
+            <w:pPr>
+              <w:jc w:val="center"/>
+              <w:rPr>
+                <w:rFonts w:ascii="Times New Roman" w:hAnsi="Times New Roman" w:cs="Times New Roman"/>
+                <w:sz w:val="24"/>
+                <w:szCs w:val="24"/>
+              </w:rPr>
+            </w:pPr>
+            <w:r>
+              <w:rPr>
+                <w:rFonts w:ascii="Times New Roman" w:hAnsi="Times New Roman" w:cs="Times New Roman"/>
+                <w:sz w:val="24"/>
+                <w:szCs w:val="24"/>
+              </w:rPr>
+              <w:t>10</w:t>
+            </w:r>
+          </w:p>
+        </w:tc>
+        <w:tc>
+          <w:tcPr>
+            <w:tcW w:w="1376" w:type="dxa"/>
+          </w:tcPr>
+          <w:p>
+            <w:pPr>
+              <w:jc w:val="center"/>
+              <w:rPr>
+                <w:rFonts w:ascii="Times New Roman" w:hAnsi="Times New Roman" w:cs="Times New Roman"/>
+                <w:sz w:val="24"/>
+                <w:szCs w:val="24"/>
+              </w:rPr>
+            </w:pPr>
+            <w:r>
+              <w:rPr>
+                <w:rFonts w:ascii="Times New Roman" w:hAnsi="Times New Roman" w:cs="Times New Roman"/>
+                <w:sz w:val="24"/>
+                <w:szCs w:val="24"/>
+              </w:rPr>
+              <w:t>1</w:t>
+            </w:r>
+          </w:p>
+        </w:tc>
+        <w:tc>
+          <w:tcPr>
+            <w:tcW w:w="2384" w:type="dxa"/>
+          </w:tcPr>
+          <w:p>
+            <w:pPr>
+              <w:jc w:val="center"/>
+              <w:rPr>
+                <w:rFonts w:ascii="Times New Roman" w:hAnsi="Times New Roman" w:cs="Times New Roman"/>
+                <w:sz w:val="24"/>
+                <w:szCs w:val="24"/>
+              </w:rPr>
+            </w:pPr>
+            <w:r>
+              <w:rPr>
+                <w:rFonts w:ascii="Times New Roman" w:hAnsi="Times New Roman" w:cs="Times New Roman"/>
+                <w:sz w:val="24"/>
+                <w:szCs w:val="24"/>
+              </w:rPr>
+              <w:t>22.2641</w:t>
+            </w:r>
+          </w:p>
+        </w:tc>
+        <w:tc>
+          <w:tcPr>
+            <w:tcW w:w="1762" w:type="dxa"/>
+          </w:tcPr>
+          <w:p>
+            <w:pPr>
+              <w:jc w:val="center"/>
+              <w:rPr>
+                <w:rFonts w:ascii="Times New Roman" w:hAnsi="Times New Roman" w:cs="Times New Roman"/>
+                <w:sz w:val="24"/>
+                <w:szCs w:val="24"/>
+              </w:rPr>
+            </w:pPr>
+            <w:r>
+              <w:rPr>
+                <w:rFonts w:ascii="Times New Roman" w:hAnsi="Times New Roman" w:cs="Times New Roman"/>
+                <w:sz w:val="24"/>
+                <w:szCs w:val="24"/>
+              </w:rPr>
+              <w:t>0.00000001</w:t>
+            </w:r>
+          </w:p>
+        </w:tc>
+      </w:tr>
+      <w:tr>
+        <w:trPr>
+          <w:jc w:val="center"/>
+        </w:trPr>
+        <w:tc>
+          <w:tcPr>
+            <w:tcW w:w="1550" w:type="dxa"/>
+          </w:tcPr>
+          <w:p>
+            <w:pPr>
+              <w:jc w:val="center"/>
+              <w:rPr>
+                <w:rFonts w:ascii="Times New Roman" w:hAnsi="Times New Roman" w:cs="Times New Roman"/>
+                <w:sz w:val="24"/>
+                <w:szCs w:val="24"/>
+              </w:rPr>
+            </w:pPr>
+            <w:r>
+              <w:rPr>
+                <w:rFonts w:ascii="Times New Roman" w:hAnsi="Times New Roman" w:cs="Times New Roman"/>
+                <w:sz w:val="24"/>
+                <w:szCs w:val="24"/>
+              </w:rPr>
+              <w:t>1</w:t>
+            </w:r>
+          </w:p>
+        </w:tc>
+        <w:tc>
+          <w:tcPr>
+            <w:tcW w:w="1376" w:type="dxa"/>
+          </w:tcPr>
+          <w:p>
+            <w:pPr>
+              <w:jc w:val="center"/>
+              <w:rPr>
+                <w:rFonts w:ascii="Times New Roman" w:hAnsi="Times New Roman" w:cs="Times New Roman"/>
+                <w:sz w:val="24"/>
+                <w:szCs w:val="24"/>
+              </w:rPr>
+            </w:pPr>
+            <w:r>
+              <w:rPr>
+                <w:rFonts w:ascii="Times New Roman" w:hAnsi="Times New Roman" w:cs="Times New Roman"/>
+                <w:sz w:val="24"/>
+                <w:szCs w:val="24"/>
+              </w:rPr>
+              <w:t>1</w:t>
+            </w:r>
+          </w:p>
+        </w:tc>
+        <w:tc>
+          <w:tcPr>
+            <w:tcW w:w="2384" w:type="dxa"/>
+          </w:tcPr>
+          <w:p>
+            <w:pPr>
+              <w:jc w:val="center"/>
+              <w:rPr>
+                <w:rFonts w:ascii="Times New Roman" w:hAnsi="Times New Roman" w:cs="Times New Roman"/>
+                <w:sz w:val="24"/>
+                <w:szCs w:val="24"/>
+              </w:rPr>
+            </w:pPr>
+            <w:r>
+              <w:rPr>
+                <w:rFonts w:ascii="Times New Roman" w:hAnsi="Times New Roman" w:cs="Times New Roman"/>
+                <w:sz w:val="24"/>
+                <w:szCs w:val="24"/>
+              </w:rPr>
+              <w:t>20.9265</w:t>
+            </w:r>
+          </w:p>
+        </w:tc>
+        <w:tc>
+          <w:tcPr>
+            <w:tcW w:w="1762" w:type="dxa"/>
+          </w:tcPr>
+          <w:p>
+            <w:pPr>
+              <w:jc w:val="center"/>
+              <w:rPr>
+                <w:rFonts w:ascii="Times New Roman" w:hAnsi="Times New Roman" w:cs="Times New Roman"/>
+                <w:sz w:val="24"/>
+                <w:szCs w:val="24"/>
+              </w:rPr>
+            </w:pPr>
+            <w:r>
+              <w:rPr>
+                <w:rFonts w:ascii="Times New Roman" w:hAnsi="Times New Roman" w:cs="Times New Roman"/>
+                <w:sz w:val="24"/>
+                <w:szCs w:val="24"/>
+              </w:rPr>
+              <w:t>0.00000001</w:t>
+            </w:r>
+          </w:p>
+        </w:tc>
+      </w:tr>
+      <w:tr>
+        <w:trPr>
+          <w:jc w:val="center"/>
+        </w:trPr>
+        <w:tc>
+          <w:tcPr>
+            <w:tcW w:w="1550" w:type="dxa"/>
+          </w:tcPr>
+          <w:p>
+            <w:pPr>
+              <w:jc w:val="center"/>
+              <w:rPr>
+                <w:rFonts w:ascii="Times New Roman" w:hAnsi="Times New Roman" w:cs="Times New Roman"/>
+                <w:sz w:val="24"/>
+                <w:szCs w:val="24"/>
+              </w:rPr>
+            </w:pPr>
+            <w:r>
+              <w:rPr>
+                <w:rFonts w:ascii="Times New Roman" w:hAnsi="Times New Roman" w:cs="Times New Roman"/>
+                <w:sz w:val="24"/>
+                <w:szCs w:val="24"/>
+              </w:rPr>
+              <w:t>0.1</w:t>
+            </w:r>
+          </w:p>
+        </w:tc>
+        <w:tc>
+          <w:tcPr>
+            <w:tcW w:w="1376" w:type="dxa"/>
+          </w:tcPr>
+          <w:p>
+            <w:pPr>
+              <w:jc w:val="center"/>
+              <w:rPr>
+                <w:rFonts w:ascii="Times New Roman" w:hAnsi="Times New Roman" w:cs="Times New Roman"/>
+                <w:sz w:val="24"/>
+                <w:szCs w:val="24"/>
+              </w:rPr>
+            </w:pPr>
+            <w:r>
+              <w:rPr>
+                <w:rFonts w:ascii="Times New Roman" w:hAnsi="Times New Roman" w:cs="Times New Roman"/>
+                <w:sz w:val="24"/>
+                <w:szCs w:val="24"/>
+              </w:rPr>
+              <w:t>1</w:t>
+            </w:r>
+          </w:p>
+        </w:tc>
+        <w:tc>
+          <w:tcPr>
+            <w:tcW w:w="2384" w:type="dxa"/>
+          </w:tcPr>
+          <w:p>
+            <w:pPr>
+              <w:jc w:val="center"/>
+              <w:rPr>
+                <w:rFonts w:ascii="Times New Roman" w:hAnsi="Times New Roman" w:cs="Times New Roman"/>
+                <w:sz w:val="24"/>
+                <w:szCs w:val="24"/>
+              </w:rPr>
+            </w:pPr>
+            <w:r>
+              <w:rPr>
+                <w:rFonts w:ascii="Times New Roman" w:hAnsi="Times New Roman" w:cs="Times New Roman"/>
+                <w:sz w:val="24"/>
+                <w:szCs w:val="24"/>
+              </w:rPr>
+              <w:t>13.5129</w:t>
+            </w:r>
+          </w:p>
+        </w:tc>
+        <w:tc>
+          <w:tcPr>
+            <w:tcW w:w="1762" w:type="dxa"/>
+          </w:tcPr>
+          <w:p>
+            <w:pPr>
+              <w:jc w:val="center"/>
+              <w:rPr>
+                <w:rFonts w:ascii="Times New Roman" w:hAnsi="Times New Roman" w:cs="Times New Roman"/>
+                <w:sz w:val="24"/>
+                <w:szCs w:val="24"/>
+              </w:rPr>
+            </w:pPr>
+            <w:r>
+              <w:rPr>
+                <w:rFonts w:ascii="Times New Roman" w:hAnsi="Times New Roman" w:cs="Times New Roman"/>
+                <w:sz w:val="24"/>
+                <w:szCs w:val="24"/>
+              </w:rPr>
+              <w:t>0.00000001</w:t>
+            </w:r>
+          </w:p>
+        </w:tc>
+      </w:tr>
+      <w:tr>
+        <w:trPr>
+          <w:jc w:val="center"/>
+        </w:trPr>
+        <w:tc>
+          <w:tcPr>
+            <w:tcW w:w="1550" w:type="dxa"/>
+          </w:tcPr>
+          <w:p>
+            <w:pPr>
+              <w:jc w:val="center"/>
+              <w:rPr>
+                <w:rFonts w:ascii="Times New Roman" w:hAnsi="Times New Roman" w:cs="Times New Roman"/>
+                <w:sz w:val="24"/>
+                <w:szCs w:val="24"/>
+              </w:rPr>
+            </w:pPr>
+            <w:r>
+              <w:rPr>
+                <w:rFonts w:ascii="Times New Roman" w:hAnsi="Times New Roman" w:cs="Times New Roman"/>
+                <w:sz w:val="24"/>
+                <w:szCs w:val="24"/>
+              </w:rPr>
+              <w:t>10</w:t>
+            </w:r>
+          </w:p>
+        </w:tc>
+        <w:tc>
+          <w:tcPr>
+            <w:tcW w:w="1376" w:type="dxa"/>
+          </w:tcPr>
+          <w:p>
+            <w:pPr>
+              <w:jc w:val="center"/>
+              <w:rPr>
+                <w:rFonts w:ascii="Times New Roman" w:hAnsi="Times New Roman" w:cs="Times New Roman"/>
+                <w:sz w:val="24"/>
+                <w:szCs w:val="24"/>
+              </w:rPr>
+            </w:pPr>
+            <w:r>
+              <w:rPr>
+                <w:rFonts w:ascii="Times New Roman" w:hAnsi="Times New Roman" w:cs="Times New Roman"/>
+                <w:sz w:val="24"/>
+                <w:szCs w:val="24"/>
+              </w:rPr>
+              <w:t>10</w:t>
+            </w:r>
+          </w:p>
+        </w:tc>
+        <w:tc>
+          <w:tcPr>
+            <w:tcW w:w="2384" w:type="dxa"/>
+          </w:tcPr>
+          <w:p>
+            <w:pPr>
+              <w:jc w:val="center"/>
+              <w:rPr>
+                <w:rFonts w:ascii="Times New Roman" w:hAnsi="Times New Roman" w:cs="Times New Roman"/>
+                <w:sz w:val="24"/>
+                <w:szCs w:val="24"/>
+              </w:rPr>
+            </w:pPr>
+            <w:r>
+              <w:rPr>
+                <w:rFonts w:ascii="Times New Roman" w:hAnsi="Times New Roman" w:cs="Times New Roman"/>
+                <w:sz w:val="24"/>
+                <w:szCs w:val="24"/>
+              </w:rPr>
+              <w:t>209.2646</w:t>
+            </w:r>
+          </w:p>
+        </w:tc>
+        <w:tc>
+          <w:tcPr>
+            <w:tcW w:w="1762" w:type="dxa"/>
+          </w:tcPr>
+          <w:p>
+            <w:pPr>
+              <w:jc w:val="center"/>
+              <w:rPr>
+                <w:rFonts w:ascii="Times New Roman" w:hAnsi="Times New Roman" w:cs="Times New Roman"/>
+                <w:sz w:val="24"/>
+                <w:szCs w:val="24"/>
+              </w:rPr>
+            </w:pPr>
+            <w:r>
+              <w:rPr>
+                <w:rFonts w:ascii="Times New Roman" w:hAnsi="Times New Roman" w:cs="Times New Roman"/>
+                <w:sz w:val="24"/>
+                <w:szCs w:val="24"/>
+              </w:rPr>
+              <w:t>0.00000001</w:t>
+            </w:r>
+          </w:p>
+        </w:tc>
+      </w:tr>
+      <w:tr>
+        <w:trPr>
+          <w:jc w:val="center"/>
+        </w:trPr>
+        <w:tc>
+          <w:tcPr>
+            <w:tcW w:w="1550" w:type="dxa"/>
+          </w:tcPr>
+          <w:p>
+            <w:pPr>
+              <w:jc w:val="center"/>
+              <w:rPr>
+                <w:rFonts w:ascii="Times New Roman" w:hAnsi="Times New Roman" w:cs="Times New Roman"/>
+                <w:sz w:val="24"/>
+                <w:szCs w:val="24"/>
+              </w:rPr>
+            </w:pPr>
+            <w:r>
+              <w:rPr>
+                <w:rFonts w:ascii="Times New Roman" w:hAnsi="Times New Roman" w:cs="Times New Roman"/>
+                <w:sz w:val="24"/>
+                <w:szCs w:val="24"/>
+              </w:rPr>
+              <w:t>1</w:t>
+            </w:r>
+          </w:p>
+        </w:tc>
+        <w:tc>
+          <w:tcPr>
+            <w:tcW w:w="1376" w:type="dxa"/>
+          </w:tcPr>
+          <w:p>
+            <w:pPr>
+              <w:jc w:val="center"/>
+              <w:rPr>
+                <w:rFonts w:ascii="Times New Roman" w:hAnsi="Times New Roman" w:cs="Times New Roman"/>
+                <w:sz w:val="24"/>
+                <w:szCs w:val="24"/>
+              </w:rPr>
+            </w:pPr>
+            <w:r>
+              <w:rPr>
+                <w:rFonts w:ascii="Times New Roman" w:hAnsi="Times New Roman" w:cs="Times New Roman"/>
+                <w:sz w:val="24"/>
+                <w:szCs w:val="24"/>
+              </w:rPr>
+              <w:t>10</w:t>
+            </w:r>
+          </w:p>
+        </w:tc>
+        <w:tc>
+          <w:tcPr>
+            <w:tcW w:w="2384" w:type="dxa"/>
+          </w:tcPr>
+          <w:p>
+            <w:pPr>
+              <w:jc w:val="center"/>
+              <w:rPr>
+                <w:rFonts w:ascii="Times New Roman" w:hAnsi="Times New Roman" w:cs="Times New Roman"/>
+                <w:sz w:val="24"/>
+                <w:szCs w:val="24"/>
+              </w:rPr>
+            </w:pPr>
+            <w:r>
+              <w:rPr>
+                <w:rFonts w:ascii="Times New Roman" w:hAnsi="Times New Roman" w:cs="Times New Roman"/>
+                <w:sz w:val="24"/>
+                <w:szCs w:val="24"/>
+              </w:rPr>
+              <w:t>135.1287</w:t>
+            </w:r>
+          </w:p>
+        </w:tc>
+        <w:tc>
+          <w:tcPr>
+            <w:tcW w:w="1762" w:type="dxa"/>
+          </w:tcPr>
+          <w:p>
+            <w:pPr>
+              <w:jc w:val="center"/>
+              <w:rPr>
+                <w:rFonts w:ascii="Times New Roman" w:hAnsi="Times New Roman" w:cs="Times New Roman"/>
+                <w:sz w:val="24"/>
+                <w:szCs w:val="24"/>
+              </w:rPr>
+            </w:pPr>
+            <w:r>
+              <w:rPr>
+                <w:rFonts w:ascii="Times New Roman" w:hAnsi="Times New Roman" w:cs="Times New Roman"/>
+                <w:sz w:val="24"/>
+                <w:szCs w:val="24"/>
+              </w:rPr>
+              <w:t>0.00000001</w:t>
+            </w:r>
+          </w:p>
+        </w:tc>
+      </w:tr>
+      <w:tr>
+        <w:trPr>
+          <w:jc w:val="center"/>
+        </w:trPr>
+        <w:tc>
+          <w:tcPr>
+            <w:tcW w:w="1550" w:type="dxa"/>
+          </w:tcPr>
+          <w:p>
+            <w:pPr>
+              <w:jc w:val="center"/>
+              <w:rPr>
+                <w:rFonts w:ascii="Times New Roman" w:hAnsi="Times New Roman" w:cs="Times New Roman"/>
+                <w:sz w:val="24"/>
+                <w:szCs w:val="24"/>
+              </w:rPr>
+            </w:pPr>
+            <w:r>
+              <w:rPr>
+                <w:rFonts w:ascii="Times New Roman" w:hAnsi="Times New Roman" w:cs="Times New Roman"/>
+                <w:sz w:val="24"/>
+                <w:szCs w:val="24"/>
+              </w:rPr>
+              <w:t>0.1</w:t>
+            </w:r>
+          </w:p>
+        </w:tc>
+        <w:tc>
+          <w:tcPr>
+            <w:tcW w:w="1376" w:type="dxa"/>
+          </w:tcPr>
+          <w:p>
+            <w:pPr>
+              <w:jc w:val="center"/>
+              <w:rPr>
+                <w:rFonts w:ascii="Times New Roman" w:hAnsi="Times New Roman" w:cs="Times New Roman"/>
+                <w:sz w:val="24"/>
+                <w:szCs w:val="24"/>
+              </w:rPr>
+            </w:pPr>
+            <w:r>
+              <w:rPr>
+                <w:rFonts w:ascii="Times New Roman" w:hAnsi="Times New Roman" w:cs="Times New Roman"/>
+                <w:sz w:val="24"/>
+                <w:szCs w:val="24"/>
+              </w:rPr>
+              <w:t>10</w:t>
+            </w:r>
+          </w:p>
+        </w:tc>
+        <w:tc>
+          <w:tcPr>
+            <w:tcW w:w="2384" w:type="dxa"/>
+          </w:tcPr>
+          <w:p>
+            <w:pPr>
+              <w:jc w:val="center"/>
+              <w:rPr>
+                <w:rFonts w:ascii="Times New Roman" w:hAnsi="Times New Roman" w:cs="Times New Roman"/>
+                <w:sz w:val="24"/>
+                <w:szCs w:val="24"/>
+              </w:rPr>
+            </w:pPr>
+            <w:r>
+              <w:rPr>
+                <w:rFonts w:ascii="Times New Roman" w:hAnsi="Times New Roman" w:cs="Times New Roman"/>
+                <w:sz w:val="24"/>
+                <w:szCs w:val="24"/>
+              </w:rPr>
+              <w:t>41.0692</w:t>
+            </w:r>
+          </w:p>
+        </w:tc>
+        <w:tc>
+          <w:tcPr>
+            <w:tcW w:w="1762" w:type="dxa"/>
+          </w:tcPr>
+          <w:p>
+            <w:pPr>
+              <w:jc w:val="center"/>
+              <w:rPr>
+                <w:rFonts w:ascii="Times New Roman" w:hAnsi="Times New Roman" w:cs="Times New Roman"/>
+                <w:sz w:val="24"/>
+                <w:szCs w:val="24"/>
+              </w:rPr>
+            </w:pPr>
+            <w:r>
+              <w:rPr>
+                <w:rFonts w:ascii="Times New Roman" w:hAnsi="Times New Roman" w:cs="Times New Roman"/>
+                <w:sz w:val="24"/>
+                <w:szCs w:val="24"/>
+              </w:rPr>
+              <w:t>0.00000001</w:t>
+            </w:r>
+          </w:p>
+        </w:tc>
+      </w:tr>
+    </w:tbl>
+    <w:p>
+      <w:pPr>
+        <w:rPr>
+          <w:rFonts w:ascii="Times New Roman" w:hAnsi="Times New Roman" w:cs="Times New Roman"/>
+          <w:sz w:val="24"/>
+          <w:szCs w:val="24"/>
+        </w:rPr>
+      </w:pPr>
     </w:p>
     <w:sectPr>
       <w:pgSz w:w="12240" w:h="15840"/>
@@ -3391,21 +5053,6 @@
 </file>
 
 <file path=customXml/item1.xml><?xml version="1.0" encoding="utf-8"?>
-<p:properties xmlns:p="http://schemas.microsoft.com/office/2006/metadata/properties" xmlns:xsi="http://www.w3.org/2001/XMLSchema-instance" xmlns:pc="http://schemas.microsoft.com/office/infopath/2007/PartnerControls">
-  <documentManagement/>
-</p:properties>
-</file>
-
-<file path=customXml/item2.xml><?xml version="1.0" encoding="utf-8"?>
-<?mso-contentType ?>
-<FormTemplates xmlns="http://schemas.microsoft.com/sharepoint/v3/contenttype/forms">
-  <Display>DocumentLibraryForm</Display>
-  <Edit>DocumentLibraryForm</Edit>
-  <New>DocumentLibraryForm</New>
-</FormTemplates>
-</file>
-
-<file path=customXml/item3.xml><?xml version="1.0" encoding="utf-8"?>
 <ct:contentTypeSchema xmlns:ct="http://schemas.microsoft.com/office/2006/metadata/contentType" xmlns:ma="http://schemas.microsoft.com/office/2006/metadata/properties/metaAttributes" ct:_="" ma:_="" ma:contentTypeName="Document" ma:contentTypeID="0x010100C1D9F3C63BEC5F4F809D2C163785B33E" ma:contentTypeVersion="13" ma:contentTypeDescription="Create a new document." ma:contentTypeScope="" ma:versionID="3f405c7cdef0c51604670ce5448d6193">
   <xsd:schema xmlns:xsd="http://www.w3.org/2001/XMLSchema" xmlns:xs="http://www.w3.org/2001/XMLSchema" xmlns:p="http://schemas.microsoft.com/office/2006/metadata/properties" xmlns:ns3="8f52d696-3f38-4535-94d7-cde33be579b1" xmlns:ns4="d6747941-b208-496a-a647-f7b56aec8bc0" targetNamespace="http://schemas.microsoft.com/office/2006/metadata/properties" ma:root="true" ma:fieldsID="9d34dab784fb1a23f0635280f5f2a765" ns3:_="" ns4:_="">
     <xsd:import namespace="8f52d696-3f38-4535-94d7-cde33be579b1"/>
@@ -3628,24 +5275,22 @@
 </ct:contentTypeSchema>
 </file>
 
-<file path=customXml/itemProps1.xml><?xml version="1.0" encoding="utf-8"?>
-<ds:datastoreItem xmlns:ds="http://schemas.openxmlformats.org/officeDocument/2006/customXml" ds:itemID="{F9C883D5-238B-4188-8092-66540C680403}">
-  <ds:schemaRefs>
-    <ds:schemaRef ds:uri="http://schemas.microsoft.com/office/2006/metadata/properties"/>
-    <ds:schemaRef ds:uri="http://schemas.microsoft.com/office/infopath/2007/PartnerControls"/>
-  </ds:schemaRefs>
-</ds:datastoreItem>
+<file path=customXml/item2.xml><?xml version="1.0" encoding="utf-8"?>
+<?mso-contentType ?>
+<FormTemplates xmlns="http://schemas.microsoft.com/sharepoint/v3/contenttype/forms">
+  <Display>DocumentLibraryForm</Display>
+  <Edit>DocumentLibraryForm</Edit>
+  <New>DocumentLibraryForm</New>
+</FormTemplates>
 </file>
 
-<file path=customXml/itemProps2.xml><?xml version="1.0" encoding="utf-8"?>
-<ds:datastoreItem xmlns:ds="http://schemas.openxmlformats.org/officeDocument/2006/customXml" ds:itemID="{1D5F9879-61DE-430D-AAC0-79B7DFB67924}">
-  <ds:schemaRefs>
-    <ds:schemaRef ds:uri="http://schemas.microsoft.com/sharepoint/v3/contenttype/forms"/>
-  </ds:schemaRefs>
-</ds:datastoreItem>
+<file path=customXml/item3.xml><?xml version="1.0" encoding="utf-8"?>
+<p:properties xmlns:p="http://schemas.microsoft.com/office/2006/metadata/properties" xmlns:xsi="http://www.w3.org/2001/XMLSchema-instance" xmlns:pc="http://schemas.microsoft.com/office/infopath/2007/PartnerControls">
+  <documentManagement/>
+</p:properties>
 </file>
 
-<file path=customXml/itemProps3.xml><?xml version="1.0" encoding="utf-8"?>
+<file path=customXml/itemProps1.xml><?xml version="1.0" encoding="utf-8"?>
 <ds:datastoreItem xmlns:ds="http://schemas.openxmlformats.org/officeDocument/2006/customXml" ds:itemID="{DF75F058-62CD-42D0-8C84-DA0864966075}">
   <ds:schemaRefs>
     <ds:schemaRef ds:uri="http://schemas.microsoft.com/office/2006/metadata/contentType"/>
@@ -3662,4 +5307,21 @@
     <ds:schemaRef ds:uri="http://schemas.microsoft.com/internal/obd"/>
   </ds:schemaRefs>
 </ds:datastoreItem>
+</file>
+
+<file path=customXml/itemProps2.xml><?xml version="1.0" encoding="utf-8"?>
+<ds:datastoreItem xmlns:ds="http://schemas.openxmlformats.org/officeDocument/2006/customXml" ds:itemID="{1D5F9879-61DE-430D-AAC0-79B7DFB67924}">
+  <ds:schemaRefs>
+    <ds:schemaRef ds:uri="http://schemas.microsoft.com/sharepoint/v3/contenttype/forms"/>
+  </ds:schemaRefs>
+</ds:datastoreItem>
+</file>
+
+<file path=customXml/itemProps3.xml><?xml version="1.0" encoding="utf-8"?>
+<ds:datastoreItem xmlns:ds="http://schemas.openxmlformats.org/officeDocument/2006/customXml" ds:itemID="{F9C883D5-238B-4188-8092-66540C680403}">
+  <ds:schemaRefs>
+    <ds:schemaRef ds:uri="http://schemas.microsoft.com/office/2006/metadata/properties"/>
+    <ds:schemaRef ds:uri="http://schemas.microsoft.com/office/infopath/2007/PartnerControls"/>
+  </ds:schemaRefs>
+</ds:datastoreItem>
 </file>
--- a/Lab3report.docx
+++ b/Lab3report.docx
@@ -493,7 +493,7 @@
           <w:szCs w:val="24"/>
           <w:u w:val="single"/>
         </w:rPr>
-        <w:t>See Attached</w:t>
+        <w:t xml:space="preserve">See </w:t>
       </w:r>
       <w:r>
         <w:rPr>
@@ -504,18 +504,8 @@
           <w:szCs w:val="24"/>
           <w:u w:val="single"/>
         </w:rPr>
-        <w:t>)</w:t>
-      </w:r>
-    </w:p>
-    <w:p>
-      <w:pPr>
-        <w:rPr>
-          <w:rFonts w:ascii="Times New Roman" w:hAnsi="Times New Roman" w:cs="Times New Roman"/>
-          <w:noProof/>
-          <w:sz w:val="24"/>
-          <w:szCs w:val="24"/>
-        </w:rPr>
-      </w:pPr>
+        <w:t>above attachments</w:t>
+      </w:r>
       <w:r>
         <w:rPr>
           <w:rFonts w:ascii="Times New Roman" w:hAnsi="Times New Roman" w:cs="Times New Roman"/>
@@ -523,9 +513,20 @@
           <w:bCs/>
           <w:sz w:val="24"/>
           <w:szCs w:val="24"/>
-        </w:rPr>
-        <w:t>C</w:t>
-      </w:r>
+          <w:u w:val="single"/>
+        </w:rPr>
+        <w:t>)</w:t>
+      </w:r>
+    </w:p>
+    <w:p>
+      <w:pPr>
+        <w:rPr>
+          <w:rFonts w:ascii="Times New Roman" w:hAnsi="Times New Roman" w:cs="Times New Roman"/>
+          <w:noProof/>
+          <w:sz w:val="24"/>
+          <w:szCs w:val="24"/>
+        </w:rPr>
+      </w:pPr>
       <w:r>
         <w:rPr>
           <w:rFonts w:ascii="Times New Roman" w:hAnsi="Times New Roman" w:cs="Times New Roman"/>
@@ -534,7 +535,7 @@
           <w:sz w:val="24"/>
           <w:szCs w:val="24"/>
         </w:rPr>
-        <w:t xml:space="preserve">.) </w:t>
+        <w:t>C</w:t>
       </w:r>
       <w:r>
         <w:rPr>
@@ -543,9 +544,8 @@
           <w:bCs/>
           <w:sz w:val="24"/>
           <w:szCs w:val="24"/>
-          <w:u w:val="single"/>
-        </w:rPr>
-        <w:t>Flowchart</w:t>
+        </w:rPr>
+        <w:t xml:space="preserve">.) </w:t>
       </w:r>
       <w:r>
         <w:rPr>
@@ -556,7 +556,29 @@
           <w:szCs w:val="24"/>
           <w:u w:val="single"/>
         </w:rPr>
-        <w:t xml:space="preserve"> (See attached</w:t>
+        <w:t>Flowchart</w:t>
+      </w:r>
+      <w:r>
+        <w:rPr>
+          <w:rFonts w:ascii="Times New Roman" w:hAnsi="Times New Roman" w:cs="Times New Roman"/>
+          <w:b/>
+          <w:bCs/>
+          <w:sz w:val="24"/>
+          <w:szCs w:val="24"/>
+          <w:u w:val="single"/>
+        </w:rPr>
+        <w:t xml:space="preserve"> (See a</w:t>
+      </w:r>
+      <w:r>
+        <w:rPr>
+          <w:rFonts w:ascii="Times New Roman" w:hAnsi="Times New Roman" w:cs="Times New Roman"/>
+          <w:b/>
+          <w:bCs/>
+          <w:sz w:val="24"/>
+          <w:szCs w:val="24"/>
+          <w:u w:val="single"/>
+        </w:rPr>
+        <w:t>bove attachments</w:t>
       </w:r>
       <w:r>
         <w:rPr>
@@ -2876,6 +2898,14 @@
           <w:szCs w:val="24"/>
         </w:rPr>
         <w:t>.</w:t>
+      </w:r>
+      <w:r>
+        <w:rPr>
+          <w:rFonts w:ascii="Times New Roman" w:hAnsi="Times New Roman" w:cs="Times New Roman"/>
+          <w:sz w:val="24"/>
+          <w:szCs w:val="24"/>
+        </w:rPr>
+        <w:t xml:space="preserve"> Work shown below.</w:t>
       </w:r>
     </w:p>
     <w:p>
@@ -2940,7 +2970,7 @@
     </w:p>
     <w:p>
       <w:pPr>
-        <w:ind w:left="720"/>
+        <w:ind w:left="720" w:firstLine="720"/>
         <w:rPr>
           <w:rFonts w:ascii="Times New Roman" w:hAnsi="Times New Roman" w:cs="Times New Roman"/>
           <w:sz w:val="24"/>
@@ -3817,6 +3847,98 @@
           <w:szCs w:val="24"/>
         </w:rPr>
       </w:pPr>
+      <w:r>
+        <w:rPr>
+          <w:rFonts w:ascii="Times New Roman" w:hAnsi="Times New Roman" w:cs="Times New Roman"/>
+          <w:sz w:val="24"/>
+          <w:szCs w:val="24"/>
+        </w:rPr>
+        <w:tab/>
+      </w:r>
+    </w:p>
+    <w:p>
+      <w:pPr>
+        <w:ind w:left="720" w:firstLine="720"/>
+        <w:rPr>
+          <w:rFonts w:ascii="Times New Roman" w:hAnsi="Times New Roman" w:cs="Times New Roman"/>
+          <w:sz w:val="24"/>
+          <w:szCs w:val="24"/>
+        </w:rPr>
+      </w:pPr>
+      <w:r>
+        <w:rPr>
+          <w:rFonts w:ascii="Times New Roman" w:hAnsi="Times New Roman" w:cs="Times New Roman"/>
+          <w:sz w:val="24"/>
+          <w:szCs w:val="24"/>
+        </w:rPr>
+        <w:t xml:space="preserve">With a very small convergence criteria, the </w:t>
+      </w:r>
+      <w:r>
+        <w:rPr>
+          <w:rFonts w:ascii="Times New Roman" w:hAnsi="Times New Roman" w:cs="Times New Roman"/>
+          <w:sz w:val="24"/>
+          <w:szCs w:val="24"/>
+        </w:rPr>
+        <w:t xml:space="preserve">values of the </w:t>
+      </w:r>
+      <w:r>
+        <w:rPr>
+          <w:rFonts w:ascii="Times New Roman" w:hAnsi="Times New Roman" w:cs="Times New Roman"/>
+          <w:sz w:val="24"/>
+          <w:szCs w:val="24"/>
+        </w:rPr>
+        <w:t xml:space="preserve">total heat transfer through the left wall per unit width </w:t>
+      </w:r>
+      <w:r>
+        <w:rPr>
+          <w:rFonts w:ascii="Times New Roman" w:hAnsi="Times New Roman" w:cs="Times New Roman"/>
+          <w:sz w:val="24"/>
+          <w:szCs w:val="24"/>
+        </w:rPr>
+        <w:t>and the total heat transfer through the convecting surfaces of the wall are nearly identical. This makes sense because</w:t>
+      </w:r>
+      <w:r>
+        <w:rPr>
+          <w:rFonts w:ascii="Times New Roman" w:hAnsi="Times New Roman" w:cs="Times New Roman"/>
+          <w:sz w:val="24"/>
+          <w:szCs w:val="24"/>
+        </w:rPr>
+        <w:t xml:space="preserve"> if one were to draw a control volume around the entire object, q’</w:t>
+      </w:r>
+      <w:r>
+        <w:rPr>
+          <w:rFonts w:ascii="Times New Roman" w:hAnsi="Times New Roman" w:cs="Times New Roman"/>
+          <w:sz w:val="24"/>
+          <w:szCs w:val="24"/>
+          <w:vertAlign w:val="subscript"/>
+        </w:rPr>
+        <w:t>IN</w:t>
+      </w:r>
+      <w:r>
+        <w:rPr>
+          <w:rFonts w:ascii="Times New Roman" w:hAnsi="Times New Roman" w:cs="Times New Roman"/>
+          <w:sz w:val="24"/>
+          <w:szCs w:val="24"/>
+        </w:rPr>
+        <w:t xml:space="preserve"> must be equal to q’</w:t>
+      </w:r>
+      <w:r>
+        <w:rPr>
+          <w:rFonts w:ascii="Times New Roman" w:hAnsi="Times New Roman" w:cs="Times New Roman"/>
+          <w:sz w:val="24"/>
+          <w:szCs w:val="24"/>
+          <w:vertAlign w:val="subscript"/>
+        </w:rPr>
+        <w:t>OUT</w:t>
+      </w:r>
+      <w:r>
+        <w:rPr>
+          <w:rFonts w:ascii="Times New Roman" w:hAnsi="Times New Roman" w:cs="Times New Roman"/>
+          <w:sz w:val="24"/>
+          <w:szCs w:val="24"/>
+        </w:rPr>
+        <w:t>. The fact that there are any discrepancies can be attributed to calculation errors due to rounding within the program.</w:t>
+      </w:r>
     </w:p>
     <w:sectPr>
       <w:pgSz w:w="12240" w:h="15840"/>
@@ -5053,6 +5175,21 @@
 </file>
 
 <file path=customXml/item1.xml><?xml version="1.0" encoding="utf-8"?>
+<p:properties xmlns:p="http://schemas.microsoft.com/office/2006/metadata/properties" xmlns:xsi="http://www.w3.org/2001/XMLSchema-instance" xmlns:pc="http://schemas.microsoft.com/office/infopath/2007/PartnerControls">
+  <documentManagement/>
+</p:properties>
+</file>
+
+<file path=customXml/item2.xml><?xml version="1.0" encoding="utf-8"?>
+<?mso-contentType ?>
+<FormTemplates xmlns="http://schemas.microsoft.com/sharepoint/v3/contenttype/forms">
+  <Display>DocumentLibraryForm</Display>
+  <Edit>DocumentLibraryForm</Edit>
+  <New>DocumentLibraryForm</New>
+</FormTemplates>
+</file>
+
+<file path=customXml/item3.xml><?xml version="1.0" encoding="utf-8"?>
 <ct:contentTypeSchema xmlns:ct="http://schemas.microsoft.com/office/2006/metadata/contentType" xmlns:ma="http://schemas.microsoft.com/office/2006/metadata/properties/metaAttributes" ct:_="" ma:_="" ma:contentTypeName="Document" ma:contentTypeID="0x010100C1D9F3C63BEC5F4F809D2C163785B33E" ma:contentTypeVersion="13" ma:contentTypeDescription="Create a new document." ma:contentTypeScope="" ma:versionID="3f405c7cdef0c51604670ce5448d6193">
   <xsd:schema xmlns:xsd="http://www.w3.org/2001/XMLSchema" xmlns:xs="http://www.w3.org/2001/XMLSchema" xmlns:p="http://schemas.microsoft.com/office/2006/metadata/properties" xmlns:ns3="8f52d696-3f38-4535-94d7-cde33be579b1" xmlns:ns4="d6747941-b208-496a-a647-f7b56aec8bc0" targetNamespace="http://schemas.microsoft.com/office/2006/metadata/properties" ma:root="true" ma:fieldsID="9d34dab784fb1a23f0635280f5f2a765" ns3:_="" ns4:_="">
     <xsd:import namespace="8f52d696-3f38-4535-94d7-cde33be579b1"/>
@@ -5275,22 +5412,24 @@
 </ct:contentTypeSchema>
 </file>
 
-<file path=customXml/item2.xml><?xml version="1.0" encoding="utf-8"?>
-<?mso-contentType ?>
-<FormTemplates xmlns="http://schemas.microsoft.com/sharepoint/v3/contenttype/forms">
-  <Display>DocumentLibraryForm</Display>
-  <Edit>DocumentLibraryForm</Edit>
-  <New>DocumentLibraryForm</New>
-</FormTemplates>
+<file path=customXml/itemProps1.xml><?xml version="1.0" encoding="utf-8"?>
+<ds:datastoreItem xmlns:ds="http://schemas.openxmlformats.org/officeDocument/2006/customXml" ds:itemID="{F9C883D5-238B-4188-8092-66540C680403}">
+  <ds:schemaRefs>
+    <ds:schemaRef ds:uri="http://schemas.microsoft.com/office/2006/metadata/properties"/>
+    <ds:schemaRef ds:uri="http://schemas.microsoft.com/office/infopath/2007/PartnerControls"/>
+  </ds:schemaRefs>
+</ds:datastoreItem>
 </file>
 
-<file path=customXml/item3.xml><?xml version="1.0" encoding="utf-8"?>
-<p:properties xmlns:p="http://schemas.microsoft.com/office/2006/metadata/properties" xmlns:xsi="http://www.w3.org/2001/XMLSchema-instance" xmlns:pc="http://schemas.microsoft.com/office/infopath/2007/PartnerControls">
-  <documentManagement/>
-</p:properties>
+<file path=customXml/itemProps2.xml><?xml version="1.0" encoding="utf-8"?>
+<ds:datastoreItem xmlns:ds="http://schemas.openxmlformats.org/officeDocument/2006/customXml" ds:itemID="{1D5F9879-61DE-430D-AAC0-79B7DFB67924}">
+  <ds:schemaRefs>
+    <ds:schemaRef ds:uri="http://schemas.microsoft.com/sharepoint/v3/contenttype/forms"/>
+  </ds:schemaRefs>
+</ds:datastoreItem>
 </file>
 
-<file path=customXml/itemProps1.xml><?xml version="1.0" encoding="utf-8"?>
+<file path=customXml/itemProps3.xml><?xml version="1.0" encoding="utf-8"?>
 <ds:datastoreItem xmlns:ds="http://schemas.openxmlformats.org/officeDocument/2006/customXml" ds:itemID="{DF75F058-62CD-42D0-8C84-DA0864966075}">
   <ds:schemaRefs>
     <ds:schemaRef ds:uri="http://schemas.microsoft.com/office/2006/metadata/contentType"/>
@@ -5307,21 +5446,4 @@
     <ds:schemaRef ds:uri="http://schemas.microsoft.com/internal/obd"/>
   </ds:schemaRefs>
 </ds:datastoreItem>
-</file>
-
-<file path=customXml/itemProps2.xml><?xml version="1.0" encoding="utf-8"?>
-<ds:datastoreItem xmlns:ds="http://schemas.openxmlformats.org/officeDocument/2006/customXml" ds:itemID="{1D5F9879-61DE-430D-AAC0-79B7DFB67924}">
-  <ds:schemaRefs>
-    <ds:schemaRef ds:uri="http://schemas.microsoft.com/sharepoint/v3/contenttype/forms"/>
-  </ds:schemaRefs>
-</ds:datastoreItem>
-</file>
-
-<file path=customXml/itemProps3.xml><?xml version="1.0" encoding="utf-8"?>
-<ds:datastoreItem xmlns:ds="http://schemas.openxmlformats.org/officeDocument/2006/customXml" ds:itemID="{F9C883D5-238B-4188-8092-66540C680403}">
-  <ds:schemaRefs>
-    <ds:schemaRef ds:uri="http://schemas.microsoft.com/office/2006/metadata/properties"/>
-    <ds:schemaRef ds:uri="http://schemas.microsoft.com/office/infopath/2007/PartnerControls"/>
-  </ds:schemaRefs>
-</ds:datastoreItem>
 </file>